--- a/React js (comp_state_props)/React js (comp_state_props).docx
+++ b/React js (comp_state_props)/React js (comp_state_props).docx
@@ -18,8 +18,6 @@
         </w:rPr>
         <w:t xml:space="preserve">(Q) What is React </w:t>
       </w:r>
-      <w:proofErr w:type="spellStart"/>
-      <w:proofErr w:type="gramStart"/>
       <w:r>
         <w:rPr>
           <w:sz w:val="32"/>
@@ -36,7 +34,6 @@
         </w:rPr>
         <w:t>s</w:t>
       </w:r>
-      <w:proofErr w:type="spellEnd"/>
       <w:r>
         <w:rPr>
           <w:sz w:val="32"/>
@@ -45,7 +42,6 @@
         </w:rPr>
         <w:t xml:space="preserve"> ?</w:t>
       </w:r>
-      <w:proofErr w:type="gramEnd"/>
     </w:p>
     <w:p>
       <w:pPr>
@@ -101,25 +97,7 @@
           <w:szCs w:val="24"/>
           <w:lang w:val="en-US"/>
         </w:rPr>
-        <w:t xml:space="preserve"> allows developers to create </w:t>
-      </w:r>
-      <w:proofErr w:type="spellStart"/>
-      <w:r>
-        <w:rPr>
-          <w:sz w:val="24"/>
-          <w:szCs w:val="24"/>
-          <w:lang w:val="en-US"/>
-        </w:rPr>
-        <w:t>create</w:t>
-      </w:r>
-      <w:proofErr w:type="spellEnd"/>
-      <w:r>
-        <w:rPr>
-          <w:sz w:val="24"/>
-          <w:szCs w:val="24"/>
-          <w:lang w:val="en-US"/>
-        </w:rPr>
-        <w:t xml:space="preserve"> r</w:t>
+        <w:t xml:space="preserve"> allows developers to create create r</w:t>
       </w:r>
       <w:r>
         <w:rPr>
@@ -152,18 +130,8 @@
           <w:szCs w:val="32"/>
           <w:lang w:val="en-US"/>
         </w:rPr>
-        <w:t xml:space="preserve">(Q) What is NPM in React </w:t>
-      </w:r>
-      <w:proofErr w:type="spellStart"/>
-      <w:r>
-        <w:rPr>
-          <w:sz w:val="32"/>
-          <w:szCs w:val="32"/>
-          <w:lang w:val="en-US"/>
-        </w:rPr>
-        <w:t>js</w:t>
-      </w:r>
-      <w:proofErr w:type="spellEnd"/>
+        <w:t>(Q) What is NPM in React js</w:t>
+      </w:r>
       <w:r>
         <w:rPr>
           <w:sz w:val="32"/>
@@ -244,96 +212,24 @@
           <w:szCs w:val="32"/>
           <w:lang w:val="en-US"/>
         </w:rPr>
-        <w:t xml:space="preserve">What is role of Node </w:t>
-      </w:r>
-      <w:proofErr w:type="spellStart"/>
-      <w:r>
-        <w:rPr>
-          <w:sz w:val="32"/>
-          <w:szCs w:val="32"/>
-          <w:lang w:val="en-US"/>
-        </w:rPr>
-        <w:t>js</w:t>
-      </w:r>
-      <w:proofErr w:type="spellEnd"/>
-      <w:r>
-        <w:rPr>
-          <w:sz w:val="32"/>
-          <w:szCs w:val="32"/>
-          <w:lang w:val="en-US"/>
-        </w:rPr>
-        <w:t xml:space="preserve"> in React </w:t>
-      </w:r>
-      <w:proofErr w:type="spellStart"/>
-      <w:r>
-        <w:rPr>
-          <w:sz w:val="32"/>
-          <w:szCs w:val="32"/>
-          <w:lang w:val="en-US"/>
-        </w:rPr>
-        <w:t>js</w:t>
-      </w:r>
-      <w:proofErr w:type="spellEnd"/>
-      <w:r>
-        <w:rPr>
-          <w:sz w:val="32"/>
-          <w:szCs w:val="32"/>
-          <w:lang w:val="en-US"/>
-        </w:rPr>
-        <w:t>?</w:t>
-      </w:r>
-    </w:p>
-    <w:p>
-      <w:pPr>
-        <w:rPr>
-          <w:sz w:val="24"/>
-          <w:szCs w:val="24"/>
-          <w:lang w:val="en-US"/>
-        </w:rPr>
-      </w:pPr>
-      <w:r>
-        <w:rPr>
-          <w:sz w:val="24"/>
-          <w:szCs w:val="24"/>
-          <w:lang w:val="en-US"/>
-        </w:rPr>
-        <w:t xml:space="preserve">When </w:t>
-      </w:r>
-      <w:proofErr w:type="gramStart"/>
-      <w:r>
-        <w:rPr>
-          <w:sz w:val="24"/>
-          <w:szCs w:val="24"/>
-          <w:lang w:val="en-US"/>
-        </w:rPr>
-        <w:t>building  a</w:t>
-      </w:r>
-      <w:proofErr w:type="gramEnd"/>
-      <w:r>
-        <w:rPr>
-          <w:sz w:val="24"/>
-          <w:szCs w:val="24"/>
-          <w:lang w:val="en-US"/>
-        </w:rPr>
-        <w:t xml:space="preserve"> React application, Node </w:t>
-      </w:r>
-      <w:proofErr w:type="spellStart"/>
-      <w:r>
-        <w:rPr>
-          <w:sz w:val="24"/>
-          <w:szCs w:val="24"/>
-          <w:lang w:val="en-US"/>
-        </w:rPr>
-        <w:t>js</w:t>
-      </w:r>
-      <w:proofErr w:type="spellEnd"/>
-      <w:r>
-        <w:rPr>
-          <w:sz w:val="24"/>
-          <w:szCs w:val="24"/>
-          <w:lang w:val="en-US"/>
-        </w:rPr>
-        <w:t xml:space="preserve"> can be used </w:t>
+        <w:t>What is role of Node js in React js?</w:t>
+      </w:r>
+    </w:p>
+    <w:p>
+      <w:pPr>
+        <w:rPr>
+          <w:sz w:val="24"/>
+          <w:szCs w:val="24"/>
+          <w:lang w:val="en-US"/>
+        </w:rPr>
+      </w:pPr>
+      <w:r>
+        <w:rPr>
+          <w:sz w:val="24"/>
+          <w:szCs w:val="24"/>
+          <w:lang w:val="en-US"/>
+        </w:rPr>
+        <w:t xml:space="preserve">When building  a React application, Node js can be used </w:t>
       </w:r>
       <w:r>
         <w:rPr>
@@ -366,25 +262,7 @@
           <w:szCs w:val="32"/>
           <w:lang w:val="en-US"/>
         </w:rPr>
-        <w:t xml:space="preserve">CLI command in React </w:t>
-      </w:r>
-      <w:proofErr w:type="spellStart"/>
-      <w:r>
-        <w:rPr>
-          <w:sz w:val="32"/>
-          <w:szCs w:val="32"/>
-          <w:lang w:val="en-US"/>
-        </w:rPr>
-        <w:t>js</w:t>
-      </w:r>
-      <w:proofErr w:type="spellEnd"/>
-      <w:r>
-        <w:rPr>
-          <w:sz w:val="32"/>
-          <w:szCs w:val="32"/>
-          <w:lang w:val="en-US"/>
-        </w:rPr>
-        <w:t>?</w:t>
+        <w:t>CLI command in React js?</w:t>
       </w:r>
     </w:p>
     <w:p>
@@ -417,25 +295,7 @@
           <w:szCs w:val="24"/>
           <w:lang w:val="en-US"/>
         </w:rPr>
-        <w:t xml:space="preserve"> CLI commands are used to create, </w:t>
-      </w:r>
-      <w:proofErr w:type="gramStart"/>
-      <w:r>
-        <w:rPr>
-          <w:sz w:val="24"/>
-          <w:szCs w:val="24"/>
-          <w:lang w:val="en-US"/>
-        </w:rPr>
-        <w:t>manage ,</w:t>
-      </w:r>
-      <w:proofErr w:type="gramEnd"/>
-      <w:r>
-        <w:rPr>
-          <w:sz w:val="24"/>
-          <w:szCs w:val="24"/>
-          <w:lang w:val="en-US"/>
-        </w:rPr>
-        <w:t xml:space="preserve"> and deploy React appli</w:t>
+        <w:t xml:space="preserve"> CLI commands are used to create, manage , and deploy React appli</w:t>
       </w:r>
       <w:r>
         <w:rPr>
@@ -500,42 +360,22 @@
           <w:lang w:val="en-US"/>
         </w:rPr>
       </w:pPr>
-      <w:proofErr w:type="spellStart"/>
-      <w:r>
-        <w:rPr>
-          <w:sz w:val="32"/>
-          <w:szCs w:val="32"/>
-          <w:lang w:val="en-US"/>
-        </w:rPr>
-        <w:t>npx</w:t>
-      </w:r>
-      <w:proofErr w:type="spellEnd"/>
-      <w:r>
-        <w:rPr>
-          <w:sz w:val="32"/>
-          <w:szCs w:val="32"/>
-          <w:lang w:val="en-US"/>
-        </w:rPr>
-        <w:t xml:space="preserve"> create-react-app my -app: </w:t>
-      </w:r>
-      <w:r>
-        <w:rPr>
-          <w:sz w:val="24"/>
-          <w:szCs w:val="24"/>
-          <w:lang w:val="en-US"/>
-        </w:rPr>
-        <w:t xml:space="preserve">Create a new React project with </w:t>
-      </w:r>
-      <w:proofErr w:type="gramStart"/>
-      <w:r>
-        <w:rPr>
-          <w:sz w:val="24"/>
-          <w:szCs w:val="24"/>
-          <w:lang w:val="en-US"/>
-        </w:rPr>
-        <w:t>name .</w:t>
-      </w:r>
-      <w:proofErr w:type="gramEnd"/>
+      <w:r>
+        <w:rPr>
+          <w:sz w:val="32"/>
+          <w:szCs w:val="32"/>
+          <w:lang w:val="en-US"/>
+        </w:rPr>
+        <w:t xml:space="preserve">npx create-react-app my -app: </w:t>
+      </w:r>
+      <w:r>
+        <w:rPr>
+          <w:sz w:val="24"/>
+          <w:szCs w:val="24"/>
+          <w:lang w:val="en-US"/>
+        </w:rPr>
+        <w:t>Create a new React project with name .</w:t>
+      </w:r>
     </w:p>
     <w:p>
       <w:pPr>
@@ -550,23 +390,13 @@
           <w:lang w:val="en-US"/>
         </w:rPr>
       </w:pPr>
-      <w:proofErr w:type="spellStart"/>
-      <w:r>
-        <w:rPr>
-          <w:sz w:val="32"/>
-          <w:szCs w:val="32"/>
-          <w:lang w:val="en-US"/>
-        </w:rPr>
-        <w:t>npm</w:t>
-      </w:r>
-      <w:proofErr w:type="spellEnd"/>
-      <w:r>
-        <w:rPr>
-          <w:sz w:val="32"/>
-          <w:szCs w:val="32"/>
-          <w:lang w:val="en-US"/>
-        </w:rPr>
-        <w:t xml:space="preserve"> start: </w:t>
+      <w:r>
+        <w:rPr>
+          <w:sz w:val="32"/>
+          <w:szCs w:val="32"/>
+          <w:lang w:val="en-US"/>
+        </w:rPr>
+        <w:t xml:space="preserve">npm start: </w:t>
       </w:r>
       <w:r>
         <w:rPr>
@@ -590,7 +420,6 @@
           <w:lang w:val="en-US"/>
         </w:rPr>
       </w:pPr>
-      <w:proofErr w:type="spellStart"/>
       <w:r>
         <w:rPr>
           <w:sz w:val="32"/>
@@ -605,16 +434,7 @@
           <w:szCs w:val="32"/>
           <w:lang w:val="en-US"/>
         </w:rPr>
-        <w:t>pm</w:t>
-      </w:r>
-      <w:proofErr w:type="spellEnd"/>
-      <w:r>
-        <w:rPr>
-          <w:sz w:val="32"/>
-          <w:szCs w:val="32"/>
-          <w:lang w:val="en-US"/>
-        </w:rPr>
-        <w:t xml:space="preserve"> run build: </w:t>
+        <w:t xml:space="preserve">pm run build: </w:t>
       </w:r>
       <w:r>
         <w:rPr>
@@ -638,23 +458,13 @@
           <w:lang w:val="en-US"/>
         </w:rPr>
       </w:pPr>
-      <w:proofErr w:type="spellStart"/>
-      <w:r>
-        <w:rPr>
-          <w:sz w:val="32"/>
-          <w:szCs w:val="32"/>
-          <w:lang w:val="en-US"/>
-        </w:rPr>
-        <w:t>npm</w:t>
-      </w:r>
-      <w:proofErr w:type="spellEnd"/>
-      <w:r>
-        <w:rPr>
-          <w:sz w:val="32"/>
-          <w:szCs w:val="32"/>
-          <w:lang w:val="en-US"/>
-        </w:rPr>
-        <w:t xml:space="preserve"> test: </w:t>
+      <w:r>
+        <w:rPr>
+          <w:sz w:val="32"/>
+          <w:szCs w:val="32"/>
+          <w:lang w:val="en-US"/>
+        </w:rPr>
+        <w:t xml:space="preserve">npm test: </w:t>
       </w:r>
       <w:r>
         <w:rPr>
@@ -705,43 +515,7 @@
           <w:szCs w:val="32"/>
           <w:lang w:val="en-US"/>
         </w:rPr>
-        <w:t xml:space="preserve">What </w:t>
-      </w:r>
-      <w:proofErr w:type="gramStart"/>
-      <w:r>
-        <w:rPr>
-          <w:sz w:val="32"/>
-          <w:szCs w:val="32"/>
-          <w:lang w:val="en-US"/>
-        </w:rPr>
-        <w:t>is</w:t>
-      </w:r>
-      <w:proofErr w:type="gramEnd"/>
-      <w:r>
-        <w:rPr>
-          <w:sz w:val="32"/>
-          <w:szCs w:val="32"/>
-          <w:lang w:val="en-US"/>
-        </w:rPr>
-        <w:t xml:space="preserve"> Components in React </w:t>
-      </w:r>
-      <w:proofErr w:type="spellStart"/>
-      <w:r>
-        <w:rPr>
-          <w:sz w:val="32"/>
-          <w:szCs w:val="32"/>
-          <w:lang w:val="en-US"/>
-        </w:rPr>
-        <w:t>js</w:t>
-      </w:r>
-      <w:proofErr w:type="spellEnd"/>
-      <w:r>
-        <w:rPr>
-          <w:sz w:val="32"/>
-          <w:szCs w:val="32"/>
-          <w:lang w:val="en-US"/>
-        </w:rPr>
-        <w:t>?</w:t>
+        <w:t>What is Components in React js?</w:t>
       </w:r>
     </w:p>
     <w:p>
@@ -812,33 +586,15 @@
           <w:szCs w:val="24"/>
           <w:lang w:val="en-US"/>
         </w:rPr>
-        <w:t xml:space="preserve"> Class </w:t>
-      </w:r>
-      <w:proofErr w:type="gramStart"/>
-      <w:r>
-        <w:rPr>
-          <w:sz w:val="24"/>
-          <w:szCs w:val="24"/>
-          <w:lang w:val="en-US"/>
-        </w:rPr>
-        <w:t>comp</w:t>
-      </w:r>
-      <w:r>
-        <w:rPr>
-          <w:sz w:val="24"/>
-          <w:szCs w:val="24"/>
-          <w:lang w:val="en-US"/>
-        </w:rPr>
-        <w:t>onents  are</w:t>
-      </w:r>
-      <w:proofErr w:type="gramEnd"/>
-      <w:r>
-        <w:rPr>
-          <w:sz w:val="24"/>
-          <w:szCs w:val="24"/>
-          <w:lang w:val="en-US"/>
-        </w:rPr>
-        <w:t xml:space="preserve"> defined using ES6 classes and are </w:t>
+        <w:t xml:space="preserve"> Class comp</w:t>
+      </w:r>
+      <w:r>
+        <w:rPr>
+          <w:sz w:val="24"/>
+          <w:szCs w:val="24"/>
+          <w:lang w:val="en-US"/>
+        </w:rPr>
+        <w:t xml:space="preserve">onents  are defined using ES6 classes and are </w:t>
       </w:r>
       <w:r>
         <w:rPr>
@@ -892,25 +648,7 @@
           <w:szCs w:val="24"/>
           <w:lang w:val="en-US"/>
         </w:rPr>
-        <w:t xml:space="preserve">nal </w:t>
-      </w:r>
-      <w:proofErr w:type="gramStart"/>
-      <w:r>
-        <w:rPr>
-          <w:sz w:val="24"/>
-          <w:szCs w:val="24"/>
-          <w:lang w:val="en-US"/>
-        </w:rPr>
-        <w:t>components ,</w:t>
-      </w:r>
-      <w:proofErr w:type="gramEnd"/>
-      <w:r>
-        <w:rPr>
-          <w:sz w:val="24"/>
-          <w:szCs w:val="24"/>
-          <w:lang w:val="en-US"/>
-        </w:rPr>
-        <w:t xml:space="preserve"> on the other hand, are defined </w:t>
+        <w:t xml:space="preserve">nal components , on the other hand, are defined </w:t>
       </w:r>
       <w:r>
         <w:rPr>
@@ -960,18 +698,169 @@
           <w:szCs w:val="32"/>
           <w:lang w:val="en-US"/>
         </w:rPr>
-        <w:t xml:space="preserve">Q) What is Header and Content Components in React </w:t>
-      </w:r>
-      <w:proofErr w:type="spellStart"/>
-      <w:r>
-        <w:rPr>
-          <w:sz w:val="32"/>
-          <w:szCs w:val="32"/>
-          <w:lang w:val="en-US"/>
-        </w:rPr>
-        <w:t>js</w:t>
-      </w:r>
-      <w:proofErr w:type="spellEnd"/>
+        <w:t>Q) What is Header and Content Components in React js?</w:t>
+      </w:r>
+    </w:p>
+    <w:p>
+      <w:pPr>
+        <w:ind w:left="360"/>
+        <w:rPr>
+          <w:sz w:val="24"/>
+          <w:szCs w:val="24"/>
+          <w:lang w:val="en-US"/>
+        </w:rPr>
+      </w:pPr>
+      <w:r>
+        <w:rPr>
+          <w:sz w:val="24"/>
+          <w:szCs w:val="24"/>
+          <w:lang w:val="en-US"/>
+        </w:rPr>
+        <w:t xml:space="preserve">   </w:t>
+      </w:r>
+      <w:r>
+        <w:rPr>
+          <w:sz w:val="24"/>
+          <w:szCs w:val="24"/>
+          <w:lang w:val="en-US"/>
+        </w:rPr>
+        <w:t xml:space="preserve">In React JS, components are the building blocks of a web application </w:t>
+      </w:r>
+      <w:r>
+        <w:rPr>
+          <w:sz w:val="24"/>
+          <w:szCs w:val="24"/>
+          <w:lang w:val="en-US"/>
+        </w:rPr>
+        <w:t xml:space="preserve">. They are reusable and independent pieces of code that can be used </w:t>
+      </w:r>
+      <w:r>
+        <w:rPr>
+          <w:sz w:val="24"/>
+          <w:szCs w:val="24"/>
+          <w:lang w:val="en-US"/>
+        </w:rPr>
+        <w:t xml:space="preserve">to create complex user interface </w:t>
+      </w:r>
+      <w:r>
+        <w:rPr>
+          <w:sz w:val="24"/>
+          <w:szCs w:val="24"/>
+          <w:lang w:val="en-US"/>
+        </w:rPr>
+        <w:t>.</w:t>
+      </w:r>
+    </w:p>
+    <w:p>
+      <w:pPr>
+        <w:ind w:left="360"/>
+        <w:rPr>
+          <w:sz w:val="24"/>
+          <w:szCs w:val="24"/>
+          <w:lang w:val="en-US"/>
+        </w:rPr>
+      </w:pPr>
+      <w:r>
+        <w:rPr>
+          <w:sz w:val="32"/>
+          <w:szCs w:val="32"/>
+          <w:lang w:val="en-US"/>
+        </w:rPr>
+        <w:lastRenderedPageBreak/>
+        <w:t xml:space="preserve">Header Components- </w:t>
+      </w:r>
+      <w:r>
+        <w:rPr>
+          <w:sz w:val="24"/>
+          <w:szCs w:val="24"/>
+          <w:lang w:val="en-US"/>
+        </w:rPr>
+        <w:t xml:space="preserve"> Header Components  is used to display the header section of a web page </w:t>
+      </w:r>
+      <w:r>
+        <w:rPr>
+          <w:sz w:val="24"/>
+          <w:szCs w:val="24"/>
+          <w:lang w:val="en-US"/>
+        </w:rPr>
+        <w:t>. it usually contains the website’s logo, navigation menu, and other</w:t>
+      </w:r>
+      <w:r>
+        <w:rPr>
+          <w:sz w:val="24"/>
+          <w:szCs w:val="24"/>
+          <w:lang w:val="en-US"/>
+        </w:rPr>
+        <w:t xml:space="preserve"> important information.</w:t>
+      </w:r>
+    </w:p>
+    <w:p>
+      <w:pPr>
+        <w:ind w:left="360"/>
+        <w:rPr>
+          <w:sz w:val="24"/>
+          <w:szCs w:val="24"/>
+          <w:lang w:val="en-US"/>
+        </w:rPr>
+      </w:pPr>
+      <w:r>
+        <w:rPr>
+          <w:sz w:val="32"/>
+          <w:szCs w:val="32"/>
+          <w:lang w:val="en-US"/>
+        </w:rPr>
+        <w:t xml:space="preserve">Content components- </w:t>
+      </w:r>
+      <w:r>
+        <w:rPr>
+          <w:sz w:val="24"/>
+          <w:szCs w:val="24"/>
+          <w:lang w:val="en-US"/>
+        </w:rPr>
+        <w:t xml:space="preserve">A content components is used to display the main content </w:t>
+      </w:r>
+      <w:r>
+        <w:rPr>
+          <w:sz w:val="24"/>
+          <w:szCs w:val="24"/>
+          <w:lang w:val="en-US"/>
+        </w:rPr>
+        <w:t xml:space="preserve">of a web page . It can contain text, images  videos </w:t>
+      </w:r>
+      <w:r>
+        <w:rPr>
+          <w:sz w:val="24"/>
+          <w:szCs w:val="24"/>
+          <w:lang w:val="en-US"/>
+        </w:rPr>
+        <w:t>, and other types of media.</w:t>
+      </w:r>
+    </w:p>
+    <w:p>
+      <w:pPr>
+        <w:ind w:left="360"/>
+        <w:rPr>
+          <w:sz w:val="32"/>
+          <w:szCs w:val="32"/>
+          <w:lang w:val="en-US"/>
+        </w:rPr>
+      </w:pPr>
+      <w:r>
+        <w:rPr>
+          <w:sz w:val="32"/>
+          <w:szCs w:val="32"/>
+          <w:lang w:val="en-US"/>
+        </w:rPr>
+        <w:t>(Q) How to install React Js on windows, Linux operating System</w:t>
+      </w:r>
+      <w:r>
+        <w:rPr>
+          <w:sz w:val="32"/>
+          <w:szCs w:val="32"/>
+          <w:lang w:val="en-US"/>
+        </w:rPr>
+        <w:t>? How to install NPM and How to check version of NPM</w:t>
+      </w:r>
       <w:r>
         <w:rPr>
           <w:sz w:val="32"/>
@@ -992,28 +881,87 @@
       </w:pPr>
       <w:r>
         <w:rPr>
-          <w:sz w:val="24"/>
-          <w:szCs w:val="24"/>
-          <w:lang w:val="en-US"/>
-        </w:rPr>
-        <w:t xml:space="preserve">   </w:t>
-      </w:r>
-      <w:r>
-        <w:rPr>
-          <w:sz w:val="24"/>
-          <w:szCs w:val="24"/>
-          <w:lang w:val="en-US"/>
-        </w:rPr>
-        <w:t xml:space="preserve">In React JS, components are the building blocks of a web </w:t>
-      </w:r>
-      <w:proofErr w:type="gramStart"/>
-      <w:r>
-        <w:rPr>
-          <w:sz w:val="24"/>
-          <w:szCs w:val="24"/>
-          <w:lang w:val="en-US"/>
-        </w:rPr>
-        <w:t xml:space="preserve">application </w:t>
+          <w:sz w:val="32"/>
+          <w:szCs w:val="32"/>
+          <w:lang w:val="en-US"/>
+        </w:rPr>
+        <w:t>-</w:t>
+      </w:r>
+      <w:r>
+        <w:rPr>
+          <w:sz w:val="24"/>
+          <w:szCs w:val="24"/>
+          <w:lang w:val="en-US"/>
+        </w:rPr>
+        <w:t xml:space="preserve"> </w:t>
+      </w:r>
+      <w:r>
+        <w:rPr>
+          <w:sz w:val="24"/>
+          <w:szCs w:val="24"/>
+          <w:lang w:val="en-US"/>
+        </w:rPr>
+        <w:t>Open terminal (Command prompt or powershell).</w:t>
+      </w:r>
+    </w:p>
+    <w:p>
+      <w:pPr>
+        <w:ind w:left="360"/>
+        <w:rPr>
+          <w:sz w:val="24"/>
+          <w:szCs w:val="24"/>
+          <w:lang w:val="en-US"/>
+        </w:rPr>
+      </w:pPr>
+      <w:r>
+        <w:rPr>
+          <w:sz w:val="32"/>
+          <w:szCs w:val="32"/>
+          <w:lang w:val="en-US"/>
+        </w:rPr>
+        <w:t xml:space="preserve">- </w:t>
+      </w:r>
+      <w:r>
+        <w:rPr>
+          <w:sz w:val="24"/>
+          <w:szCs w:val="24"/>
+          <w:lang w:val="en-US"/>
+        </w:rPr>
+        <w:t>Go into your desired location where you want to start react app by using</w:t>
+      </w:r>
+      <w:r>
+        <w:rPr>
+          <w:sz w:val="24"/>
+          <w:szCs w:val="24"/>
+          <w:lang w:val="en-US"/>
+        </w:rPr>
+        <w:t xml:space="preserve"> ‘cd’ command in propmpt.</w:t>
+      </w:r>
+    </w:p>
+    <w:p>
+      <w:pPr>
+        <w:ind w:left="360"/>
+        <w:rPr>
+          <w:sz w:val="24"/>
+          <w:szCs w:val="24"/>
+          <w:lang w:val="en-US"/>
+        </w:rPr>
+      </w:pPr>
+      <w:r>
+        <w:rPr>
+          <w:sz w:val="32"/>
+          <w:szCs w:val="32"/>
+          <w:lang w:val="en-US"/>
+        </w:rPr>
+        <w:t xml:space="preserve">- </w:t>
+      </w:r>
+      <w:r>
+        <w:rPr>
+          <w:sz w:val="24"/>
+          <w:szCs w:val="24"/>
+          <w:lang w:val="en-US"/>
+        </w:rPr>
+        <w:t>Use the command ‘npm create- react- app projectname’</w:t>
       </w:r>
       <w:r>
         <w:rPr>
@@ -1023,31 +971,49 @@
         </w:rPr>
         <w:t>.</w:t>
       </w:r>
-      <w:proofErr w:type="gramEnd"/>
-      <w:r>
-        <w:rPr>
-          <w:sz w:val="24"/>
-          <w:szCs w:val="24"/>
-          <w:lang w:val="en-US"/>
-        </w:rPr>
-        <w:t xml:space="preserve"> They are reusable and independent pieces of code that can be used </w:t>
-      </w:r>
-      <w:r>
-        <w:rPr>
-          <w:sz w:val="24"/>
-          <w:szCs w:val="24"/>
-          <w:lang w:val="en-US"/>
-        </w:rPr>
-        <w:t xml:space="preserve">to create complex user </w:t>
-      </w:r>
-      <w:proofErr w:type="gramStart"/>
-      <w:r>
-        <w:rPr>
-          <w:sz w:val="24"/>
-          <w:szCs w:val="24"/>
-          <w:lang w:val="en-US"/>
-        </w:rPr>
-        <w:t xml:space="preserve">interface </w:t>
+    </w:p>
+    <w:p>
+      <w:pPr>
+        <w:ind w:left="360"/>
+        <w:rPr>
+          <w:sz w:val="32"/>
+          <w:szCs w:val="32"/>
+          <w:lang w:val="en-US"/>
+        </w:rPr>
+      </w:pPr>
+      <w:r>
+        <w:rPr>
+          <w:sz w:val="32"/>
+          <w:szCs w:val="32"/>
+          <w:lang w:val="en-US"/>
+        </w:rPr>
+        <w:t>(Q) How to check version of React js?</w:t>
+      </w:r>
+    </w:p>
+    <w:p>
+      <w:pPr>
+        <w:ind w:left="360"/>
+        <w:rPr>
+          <w:sz w:val="24"/>
+          <w:szCs w:val="24"/>
+          <w:lang w:val="en-US"/>
+        </w:rPr>
+      </w:pPr>
+      <w:r>
+        <w:rPr>
+          <w:sz w:val="32"/>
+          <w:szCs w:val="32"/>
+          <w:lang w:val="en-US"/>
+        </w:rPr>
+        <w:t xml:space="preserve">- </w:t>
+      </w:r>
+      <w:r>
+        <w:rPr>
+          <w:sz w:val="24"/>
+          <w:szCs w:val="24"/>
+          <w:lang w:val="en-US"/>
+        </w:rPr>
+        <w:t>Using package .json file</w:t>
       </w:r>
       <w:r>
         <w:rPr>
@@ -1057,7 +1023,6 @@
         </w:rPr>
         <w:t>.</w:t>
       </w:r>
-      <w:proofErr w:type="gramEnd"/>
     </w:p>
     <w:p>
       <w:pPr>
@@ -1074,16 +1039,6 @@
           <w:szCs w:val="32"/>
           <w:lang w:val="en-US"/>
         </w:rPr>
-        <w:lastRenderedPageBreak/>
-        <w:t>Header Components</w:t>
-      </w:r>
-      <w:proofErr w:type="gramStart"/>
-      <w:r>
-        <w:rPr>
-          <w:sz w:val="32"/>
-          <w:szCs w:val="32"/>
-          <w:lang w:val="en-US"/>
-        </w:rPr>
         <w:t xml:space="preserve">- </w:t>
       </w:r>
       <w:r>
@@ -1092,32 +1047,7 @@
           <w:szCs w:val="24"/>
           <w:lang w:val="en-US"/>
         </w:rPr>
-        <w:t xml:space="preserve"> Header</w:t>
-      </w:r>
-      <w:proofErr w:type="gramEnd"/>
-      <w:r>
-        <w:rPr>
-          <w:sz w:val="24"/>
-          <w:szCs w:val="24"/>
-          <w:lang w:val="en-US"/>
-        </w:rPr>
-        <w:t xml:space="preserve"> Components  is used to display the header section of a web page </w:t>
-      </w:r>
-      <w:r>
-        <w:rPr>
-          <w:sz w:val="24"/>
-          <w:szCs w:val="24"/>
-          <w:lang w:val="en-US"/>
-        </w:rPr>
-        <w:t>. it usually contains the website’s logo, navigation menu, and other</w:t>
-      </w:r>
-      <w:r>
-        <w:rPr>
-          <w:sz w:val="24"/>
-          <w:szCs w:val="24"/>
-          <w:lang w:val="en-US"/>
-        </w:rPr>
-        <w:t xml:space="preserve"> important information.</w:t>
+        <w:t>Using the command line.</w:t>
       </w:r>
     </w:p>
     <w:p>
@@ -1135,67 +1065,15 @@
           <w:szCs w:val="32"/>
           <w:lang w:val="en-US"/>
         </w:rPr>
-        <w:t xml:space="preserve">Content components- </w:t>
-      </w:r>
-      <w:r>
-        <w:rPr>
-          <w:sz w:val="24"/>
-          <w:szCs w:val="24"/>
-          <w:lang w:val="en-US"/>
-        </w:rPr>
-        <w:t xml:space="preserve">A content components is used to display the main content </w:t>
-      </w:r>
-      <w:r>
-        <w:rPr>
-          <w:sz w:val="24"/>
-          <w:szCs w:val="24"/>
-          <w:lang w:val="en-US"/>
-        </w:rPr>
-        <w:t xml:space="preserve">of a web </w:t>
-      </w:r>
-      <w:proofErr w:type="gramStart"/>
-      <w:r>
-        <w:rPr>
-          <w:sz w:val="24"/>
-          <w:szCs w:val="24"/>
-          <w:lang w:val="en-US"/>
-        </w:rPr>
-        <w:t>page .</w:t>
-      </w:r>
-      <w:proofErr w:type="gramEnd"/>
-      <w:r>
-        <w:rPr>
-          <w:sz w:val="24"/>
-          <w:szCs w:val="24"/>
-          <w:lang w:val="en-US"/>
-        </w:rPr>
-        <w:t xml:space="preserve"> It can contain text, </w:t>
-      </w:r>
-      <w:proofErr w:type="gramStart"/>
-      <w:r>
-        <w:rPr>
-          <w:sz w:val="24"/>
-          <w:szCs w:val="24"/>
-          <w:lang w:val="en-US"/>
-        </w:rPr>
-        <w:t>images  videos</w:t>
-      </w:r>
-      <w:proofErr w:type="gramEnd"/>
-      <w:r>
-        <w:rPr>
-          <w:sz w:val="24"/>
-          <w:szCs w:val="24"/>
-          <w:lang w:val="en-US"/>
-        </w:rPr>
-        <w:t xml:space="preserve"> </w:t>
-      </w:r>
-      <w:r>
-        <w:rPr>
-          <w:sz w:val="24"/>
-          <w:szCs w:val="24"/>
-          <w:lang w:val="en-US"/>
-        </w:rPr>
-        <w:t>, and other types of media.</w:t>
+        <w:t xml:space="preserve">- </w:t>
+      </w:r>
+      <w:r>
+        <w:rPr>
+          <w:sz w:val="24"/>
+          <w:szCs w:val="24"/>
+          <w:lang w:val="en-US"/>
+        </w:rPr>
+        <w:t>Using the version property of default import from React.</w:t>
       </w:r>
     </w:p>
     <w:p>
@@ -1213,372 +1091,6 @@
           <w:szCs w:val="32"/>
           <w:lang w:val="en-US"/>
         </w:rPr>
-        <w:t xml:space="preserve">(Q) How to install React </w:t>
-      </w:r>
-      <w:proofErr w:type="spellStart"/>
-      <w:r>
-        <w:rPr>
-          <w:sz w:val="32"/>
-          <w:szCs w:val="32"/>
-          <w:lang w:val="en-US"/>
-        </w:rPr>
-        <w:t>Js</w:t>
-      </w:r>
-      <w:proofErr w:type="spellEnd"/>
-      <w:r>
-        <w:rPr>
-          <w:sz w:val="32"/>
-          <w:szCs w:val="32"/>
-          <w:lang w:val="en-US"/>
-        </w:rPr>
-        <w:t xml:space="preserve"> on windows, Linux operating System</w:t>
-      </w:r>
-      <w:r>
-        <w:rPr>
-          <w:sz w:val="32"/>
-          <w:szCs w:val="32"/>
-          <w:lang w:val="en-US"/>
-        </w:rPr>
-        <w:t>? How to install NPM and How to check version of NPM</w:t>
-      </w:r>
-      <w:r>
-        <w:rPr>
-          <w:sz w:val="32"/>
-          <w:szCs w:val="32"/>
-          <w:lang w:val="en-US"/>
-        </w:rPr>
-        <w:t>?</w:t>
-      </w:r>
-    </w:p>
-    <w:p>
-      <w:pPr>
-        <w:ind w:left="360"/>
-        <w:rPr>
-          <w:sz w:val="24"/>
-          <w:szCs w:val="24"/>
-          <w:lang w:val="en-US"/>
-        </w:rPr>
-      </w:pPr>
-      <w:r>
-        <w:rPr>
-          <w:sz w:val="32"/>
-          <w:szCs w:val="32"/>
-          <w:lang w:val="en-US"/>
-        </w:rPr>
-        <w:t>-</w:t>
-      </w:r>
-      <w:r>
-        <w:rPr>
-          <w:sz w:val="24"/>
-          <w:szCs w:val="24"/>
-          <w:lang w:val="en-US"/>
-        </w:rPr>
-        <w:t xml:space="preserve"> </w:t>
-      </w:r>
-      <w:r>
-        <w:rPr>
-          <w:sz w:val="24"/>
-          <w:szCs w:val="24"/>
-          <w:lang w:val="en-US"/>
-        </w:rPr>
-        <w:t xml:space="preserve">Open terminal (Command prompt or </w:t>
-      </w:r>
-      <w:proofErr w:type="spellStart"/>
-      <w:r>
-        <w:rPr>
-          <w:sz w:val="24"/>
-          <w:szCs w:val="24"/>
-          <w:lang w:val="en-US"/>
-        </w:rPr>
-        <w:t>powershell</w:t>
-      </w:r>
-      <w:proofErr w:type="spellEnd"/>
-      <w:r>
-        <w:rPr>
-          <w:sz w:val="24"/>
-          <w:szCs w:val="24"/>
-          <w:lang w:val="en-US"/>
-        </w:rPr>
-        <w:t>).</w:t>
-      </w:r>
-    </w:p>
-    <w:p>
-      <w:pPr>
-        <w:ind w:left="360"/>
-        <w:rPr>
-          <w:sz w:val="24"/>
-          <w:szCs w:val="24"/>
-          <w:lang w:val="en-US"/>
-        </w:rPr>
-      </w:pPr>
-      <w:r>
-        <w:rPr>
-          <w:sz w:val="32"/>
-          <w:szCs w:val="32"/>
-          <w:lang w:val="en-US"/>
-        </w:rPr>
-        <w:t xml:space="preserve">- </w:t>
-      </w:r>
-      <w:r>
-        <w:rPr>
-          <w:sz w:val="24"/>
-          <w:szCs w:val="24"/>
-          <w:lang w:val="en-US"/>
-        </w:rPr>
-        <w:t>Go into your desired location where you want to start react app by using</w:t>
-      </w:r>
-      <w:r>
-        <w:rPr>
-          <w:sz w:val="24"/>
-          <w:szCs w:val="24"/>
-          <w:lang w:val="en-US"/>
-        </w:rPr>
-        <w:t xml:space="preserve"> ‘cd’ command in </w:t>
-      </w:r>
-      <w:proofErr w:type="spellStart"/>
-      <w:r>
-        <w:rPr>
-          <w:sz w:val="24"/>
-          <w:szCs w:val="24"/>
-          <w:lang w:val="en-US"/>
-        </w:rPr>
-        <w:t>propmpt</w:t>
-      </w:r>
-      <w:proofErr w:type="spellEnd"/>
-      <w:r>
-        <w:rPr>
-          <w:sz w:val="24"/>
-          <w:szCs w:val="24"/>
-          <w:lang w:val="en-US"/>
-        </w:rPr>
-        <w:t>.</w:t>
-      </w:r>
-    </w:p>
-    <w:p>
-      <w:pPr>
-        <w:ind w:left="360"/>
-        <w:rPr>
-          <w:sz w:val="24"/>
-          <w:szCs w:val="24"/>
-          <w:lang w:val="en-US"/>
-        </w:rPr>
-      </w:pPr>
-      <w:r>
-        <w:rPr>
-          <w:sz w:val="32"/>
-          <w:szCs w:val="32"/>
-          <w:lang w:val="en-US"/>
-        </w:rPr>
-        <w:t xml:space="preserve">- </w:t>
-      </w:r>
-      <w:r>
-        <w:rPr>
-          <w:sz w:val="24"/>
-          <w:szCs w:val="24"/>
-          <w:lang w:val="en-US"/>
-        </w:rPr>
-        <w:t>Use the command ‘</w:t>
-      </w:r>
-      <w:proofErr w:type="spellStart"/>
-      <w:r>
-        <w:rPr>
-          <w:sz w:val="24"/>
-          <w:szCs w:val="24"/>
-          <w:lang w:val="en-US"/>
-        </w:rPr>
-        <w:t>npm</w:t>
-      </w:r>
-      <w:proofErr w:type="spellEnd"/>
-      <w:r>
-        <w:rPr>
-          <w:sz w:val="24"/>
-          <w:szCs w:val="24"/>
-          <w:lang w:val="en-US"/>
-        </w:rPr>
-        <w:t xml:space="preserve"> create- react- app </w:t>
-      </w:r>
-      <w:proofErr w:type="spellStart"/>
-      <w:r>
-        <w:rPr>
-          <w:sz w:val="24"/>
-          <w:szCs w:val="24"/>
-          <w:lang w:val="en-US"/>
-        </w:rPr>
-        <w:t>projectname</w:t>
-      </w:r>
-      <w:proofErr w:type="spellEnd"/>
-      <w:r>
-        <w:rPr>
-          <w:sz w:val="24"/>
-          <w:szCs w:val="24"/>
-          <w:lang w:val="en-US"/>
-        </w:rPr>
-        <w:t>’</w:t>
-      </w:r>
-      <w:r>
-        <w:rPr>
-          <w:sz w:val="24"/>
-          <w:szCs w:val="24"/>
-          <w:lang w:val="en-US"/>
-        </w:rPr>
-        <w:t>.</w:t>
-      </w:r>
-    </w:p>
-    <w:p>
-      <w:pPr>
-        <w:ind w:left="360"/>
-        <w:rPr>
-          <w:sz w:val="32"/>
-          <w:szCs w:val="32"/>
-          <w:lang w:val="en-US"/>
-        </w:rPr>
-      </w:pPr>
-      <w:r>
-        <w:rPr>
-          <w:sz w:val="32"/>
-          <w:szCs w:val="32"/>
-          <w:lang w:val="en-US"/>
-        </w:rPr>
-        <w:t xml:space="preserve">(Q) How to check version of React </w:t>
-      </w:r>
-      <w:proofErr w:type="spellStart"/>
-      <w:r>
-        <w:rPr>
-          <w:sz w:val="32"/>
-          <w:szCs w:val="32"/>
-          <w:lang w:val="en-US"/>
-        </w:rPr>
-        <w:t>js</w:t>
-      </w:r>
-      <w:proofErr w:type="spellEnd"/>
-      <w:r>
-        <w:rPr>
-          <w:sz w:val="32"/>
-          <w:szCs w:val="32"/>
-          <w:lang w:val="en-US"/>
-        </w:rPr>
-        <w:t>?</w:t>
-      </w:r>
-    </w:p>
-    <w:p>
-      <w:pPr>
-        <w:ind w:left="360"/>
-        <w:rPr>
-          <w:sz w:val="24"/>
-          <w:szCs w:val="24"/>
-          <w:lang w:val="en-US"/>
-        </w:rPr>
-      </w:pPr>
-      <w:r>
-        <w:rPr>
-          <w:sz w:val="32"/>
-          <w:szCs w:val="32"/>
-          <w:lang w:val="en-US"/>
-        </w:rPr>
-        <w:t xml:space="preserve">- </w:t>
-      </w:r>
-      <w:r>
-        <w:rPr>
-          <w:sz w:val="24"/>
-          <w:szCs w:val="24"/>
-          <w:lang w:val="en-US"/>
-        </w:rPr>
-        <w:t>Using package .</w:t>
-      </w:r>
-      <w:proofErr w:type="spellStart"/>
-      <w:r>
-        <w:rPr>
-          <w:sz w:val="24"/>
-          <w:szCs w:val="24"/>
-          <w:lang w:val="en-US"/>
-        </w:rPr>
-        <w:t>json</w:t>
-      </w:r>
-      <w:proofErr w:type="spellEnd"/>
-      <w:r>
-        <w:rPr>
-          <w:sz w:val="24"/>
-          <w:szCs w:val="24"/>
-          <w:lang w:val="en-US"/>
-        </w:rPr>
-        <w:t xml:space="preserve"> file</w:t>
-      </w:r>
-      <w:r>
-        <w:rPr>
-          <w:sz w:val="24"/>
-          <w:szCs w:val="24"/>
-          <w:lang w:val="en-US"/>
-        </w:rPr>
-        <w:t>.</w:t>
-      </w:r>
-    </w:p>
-    <w:p>
-      <w:pPr>
-        <w:ind w:left="360"/>
-        <w:rPr>
-          <w:sz w:val="24"/>
-          <w:szCs w:val="24"/>
-          <w:lang w:val="en-US"/>
-        </w:rPr>
-      </w:pPr>
-      <w:r>
-        <w:rPr>
-          <w:sz w:val="32"/>
-          <w:szCs w:val="32"/>
-          <w:lang w:val="en-US"/>
-        </w:rPr>
-        <w:t xml:space="preserve">- </w:t>
-      </w:r>
-      <w:r>
-        <w:rPr>
-          <w:sz w:val="24"/>
-          <w:szCs w:val="24"/>
-          <w:lang w:val="en-US"/>
-        </w:rPr>
-        <w:t>Using the command line.</w:t>
-      </w:r>
-    </w:p>
-    <w:p>
-      <w:pPr>
-        <w:ind w:left="360"/>
-        <w:rPr>
-          <w:sz w:val="24"/>
-          <w:szCs w:val="24"/>
-          <w:lang w:val="en-US"/>
-        </w:rPr>
-      </w:pPr>
-      <w:r>
-        <w:rPr>
-          <w:sz w:val="32"/>
-          <w:szCs w:val="32"/>
-          <w:lang w:val="en-US"/>
-        </w:rPr>
-        <w:t xml:space="preserve">- </w:t>
-      </w:r>
-      <w:r>
-        <w:rPr>
-          <w:sz w:val="24"/>
-          <w:szCs w:val="24"/>
-          <w:lang w:val="en-US"/>
-        </w:rPr>
-        <w:t>Using the version property of default import from React.</w:t>
-      </w:r>
-    </w:p>
-    <w:p>
-      <w:pPr>
-        <w:ind w:left="360"/>
-        <w:rPr>
-          <w:sz w:val="32"/>
-          <w:szCs w:val="32"/>
-          <w:lang w:val="en-US"/>
-        </w:rPr>
-      </w:pPr>
-      <w:r>
-        <w:rPr>
-          <w:sz w:val="32"/>
-          <w:szCs w:val="32"/>
-          <w:lang w:val="en-US"/>
-        </w:rPr>
         <w:t xml:space="preserve">(Q) </w:t>
       </w:r>
       <w:r>
@@ -1595,25 +1107,7 @@
           <w:szCs w:val="32"/>
           <w:lang w:val="en-US"/>
         </w:rPr>
-        <w:t xml:space="preserve"> of React </w:t>
-      </w:r>
-      <w:proofErr w:type="spellStart"/>
-      <w:r>
-        <w:rPr>
-          <w:sz w:val="32"/>
-          <w:szCs w:val="32"/>
-          <w:lang w:val="en-US"/>
-        </w:rPr>
-        <w:t>js</w:t>
-      </w:r>
-      <w:proofErr w:type="spellEnd"/>
-      <w:r>
-        <w:rPr>
-          <w:sz w:val="32"/>
-          <w:szCs w:val="32"/>
-          <w:lang w:val="en-US"/>
-        </w:rPr>
-        <w:t>?</w:t>
+        <w:t xml:space="preserve"> of React js?</w:t>
       </w:r>
     </w:p>
     <w:p>
@@ -1639,25 +1133,7 @@
           <w:szCs w:val="28"/>
           <w:lang w:val="en-US"/>
         </w:rPr>
-        <w:t xml:space="preserve">To change components in React </w:t>
-      </w:r>
-      <w:proofErr w:type="spellStart"/>
-      <w:r>
-        <w:rPr>
-          <w:sz w:val="28"/>
-          <w:szCs w:val="28"/>
-          <w:lang w:val="en-US"/>
-        </w:rPr>
-        <w:t>js</w:t>
-      </w:r>
-      <w:proofErr w:type="spellEnd"/>
-      <w:r>
-        <w:rPr>
-          <w:sz w:val="28"/>
-          <w:szCs w:val="28"/>
-          <w:lang w:val="en-US"/>
-        </w:rPr>
-        <w:t>,</w:t>
+        <w:t>To change components in React js,</w:t>
       </w:r>
     </w:p>
     <w:p>
@@ -1763,25 +1239,7 @@
           <w:szCs w:val="32"/>
           <w:lang w:val="en-US"/>
         </w:rPr>
-        <w:t xml:space="preserve">(Q) How to create a list view in React </w:t>
-      </w:r>
-      <w:proofErr w:type="spellStart"/>
-      <w:r>
-        <w:rPr>
-          <w:sz w:val="32"/>
-          <w:szCs w:val="32"/>
-          <w:lang w:val="en-US"/>
-        </w:rPr>
-        <w:t>js</w:t>
-      </w:r>
-      <w:proofErr w:type="spellEnd"/>
-      <w:r>
-        <w:rPr>
-          <w:sz w:val="32"/>
-          <w:szCs w:val="32"/>
-          <w:lang w:val="en-US"/>
-        </w:rPr>
-        <w:t>?</w:t>
+        <w:t>(Q) How to create a list view in React js?</w:t>
       </w:r>
     </w:p>
     <w:p>
@@ -1921,7 +1379,6 @@
         </w:rPr>
         <w:t xml:space="preserve"> </w:t>
       </w:r>
-      <w:proofErr w:type="spellStart"/>
       <w:r>
         <w:rPr>
           <w:rFonts w:ascii="Consolas" w:eastAsia="Times New Roman" w:hAnsi="Consolas" w:cs="Times New Roman"/>
@@ -1934,7 +1391,6 @@
         </w:rPr>
         <w:t>ReactDOM</w:t>
       </w:r>
-      <w:proofErr w:type="spellEnd"/>
       <w:r>
         <w:rPr>
           <w:rFonts w:ascii="Consolas" w:eastAsia="Times New Roman" w:hAnsi="Consolas" w:cs="Times New Roman"/>
@@ -1981,33 +1437,7 @@
           <w:lang w:eastAsia="en-IN"/>
           <w14:ligatures w14:val="none"/>
         </w:rPr>
-        <w:t>'react-</w:t>
-      </w:r>
-      <w:proofErr w:type="spellStart"/>
-      <w:r>
-        <w:rPr>
-          <w:rFonts w:ascii="Consolas" w:eastAsia="Times New Roman" w:hAnsi="Consolas" w:cs="Times New Roman"/>
-          <w:color w:val="CE9178"/>
-          <w:kern w:val="0"/>
-          <w:sz w:val="21"/>
-          <w:szCs w:val="21"/>
-          <w:lang w:eastAsia="en-IN"/>
-          <w14:ligatures w14:val="none"/>
-        </w:rPr>
-        <w:t>dom</w:t>
-      </w:r>
-      <w:proofErr w:type="spellEnd"/>
-      <w:r>
-        <w:rPr>
-          <w:rFonts w:ascii="Consolas" w:eastAsia="Times New Roman" w:hAnsi="Consolas" w:cs="Times New Roman"/>
-          <w:color w:val="CE9178"/>
-          <w:kern w:val="0"/>
-          <w:sz w:val="21"/>
-          <w:szCs w:val="21"/>
-          <w:lang w:eastAsia="en-IN"/>
-          <w14:ligatures w14:val="none"/>
-        </w:rPr>
-        <w:t>/client'</w:t>
+        <w:t>'react-dom/client'</w:t>
       </w:r>
     </w:p>
     <w:p>
@@ -2207,8 +1637,6 @@
         </w:rPr>
         <w:t>{</w:t>
       </w:r>
-      <w:proofErr w:type="spellStart"/>
-      <w:proofErr w:type="gramStart"/>
       <w:r>
         <w:rPr>
           <w:rFonts w:ascii="Consolas" w:eastAsia="Times New Roman" w:hAnsi="Consolas" w:cs="Times New Roman"/>
@@ -2245,8 +1673,6 @@
         </w:rPr>
         <w:t>brand</w:t>
       </w:r>
-      <w:proofErr w:type="spellEnd"/>
-      <w:proofErr w:type="gramEnd"/>
       <w:r>
         <w:rPr>
           <w:rFonts w:ascii="Consolas" w:eastAsia="Times New Roman" w:hAnsi="Consolas" w:cs="Times New Roman"/>
@@ -2421,7 +1847,6 @@
         </w:rPr>
         <w:t xml:space="preserve"> </w:t>
       </w:r>
-      <w:proofErr w:type="gramStart"/>
       <w:r>
         <w:rPr>
           <w:rFonts w:ascii="Consolas" w:eastAsia="Times New Roman" w:hAnsi="Consolas" w:cs="Times New Roman"/>
@@ -2444,20 +1869,7 @@
           <w:lang w:eastAsia="en-IN"/>
           <w14:ligatures w14:val="none"/>
         </w:rPr>
-        <w:t>(</w:t>
-      </w:r>
-      <w:proofErr w:type="gramEnd"/>
-      <w:r>
-        <w:rPr>
-          <w:rFonts w:ascii="Consolas" w:eastAsia="Times New Roman" w:hAnsi="Consolas" w:cs="Times New Roman"/>
-          <w:color w:val="CCCCCC"/>
-          <w:kern w:val="0"/>
-          <w:sz w:val="21"/>
-          <w:szCs w:val="21"/>
-          <w:lang w:eastAsia="en-IN"/>
-          <w14:ligatures w14:val="none"/>
-        </w:rPr>
-        <w:t>) {</w:t>
+        <w:t>() {</w:t>
       </w:r>
     </w:p>
     <w:p>
@@ -2486,7 +1898,6 @@
         </w:rPr>
         <w:t xml:space="preserve">    </w:t>
       </w:r>
-      <w:proofErr w:type="spellStart"/>
       <w:r>
         <w:rPr>
           <w:rFonts w:ascii="Consolas" w:eastAsia="Times New Roman" w:hAnsi="Consolas" w:cs="Times New Roman"/>
@@ -2499,7 +1910,6 @@
         </w:rPr>
         <w:t>const</w:t>
       </w:r>
-      <w:proofErr w:type="spellEnd"/>
       <w:r>
         <w:rPr>
           <w:rFonts w:ascii="Consolas" w:eastAsia="Times New Roman" w:hAnsi="Consolas" w:cs="Times New Roman"/>
@@ -2873,7 +2283,6 @@
         </w:rPr>
         <w:t>&lt;</w:t>
       </w:r>
-      <w:proofErr w:type="spellStart"/>
       <w:r>
         <w:rPr>
           <w:rFonts w:ascii="Consolas" w:eastAsia="Times New Roman" w:hAnsi="Consolas" w:cs="Times New Roman"/>
@@ -2886,7 +2295,6 @@
         </w:rPr>
         <w:t>ul</w:t>
       </w:r>
-      <w:proofErr w:type="spellEnd"/>
       <w:r>
         <w:rPr>
           <w:rFonts w:ascii="Consolas" w:eastAsia="Times New Roman" w:hAnsi="Consolas" w:cs="Times New Roman"/>
@@ -2938,7 +2346,6 @@
         </w:rPr>
         <w:t>{</w:t>
       </w:r>
-      <w:proofErr w:type="spellStart"/>
       <w:r>
         <w:rPr>
           <w:rFonts w:ascii="Consolas" w:eastAsia="Times New Roman" w:hAnsi="Consolas" w:cs="Times New Roman"/>
@@ -2975,7 +2382,6 @@
         </w:rPr>
         <w:t>map</w:t>
       </w:r>
-      <w:proofErr w:type="spellEnd"/>
       <w:r>
         <w:rPr>
           <w:rFonts w:ascii="Consolas" w:eastAsia="Times New Roman" w:hAnsi="Consolas" w:cs="Times New Roman"/>
@@ -3219,7 +2625,6 @@
         </w:rPr>
         <w:t>&lt;/</w:t>
       </w:r>
-      <w:proofErr w:type="spellStart"/>
       <w:r>
         <w:rPr>
           <w:rFonts w:ascii="Consolas" w:eastAsia="Times New Roman" w:hAnsi="Consolas" w:cs="Times New Roman"/>
@@ -3232,7 +2637,6 @@
         </w:rPr>
         <w:t>ul</w:t>
       </w:r>
-      <w:proofErr w:type="spellEnd"/>
       <w:r>
         <w:rPr>
           <w:rFonts w:ascii="Consolas" w:eastAsia="Times New Roman" w:hAnsi="Consolas" w:cs="Times New Roman"/>
@@ -3353,7 +2757,6 @@
           <w14:ligatures w14:val="none"/>
         </w:rPr>
       </w:pPr>
-      <w:proofErr w:type="spellStart"/>
       <w:r>
         <w:rPr>
           <w:rFonts w:ascii="Consolas" w:eastAsia="Times New Roman" w:hAnsi="Consolas" w:cs="Times New Roman"/>
@@ -3366,7 +2769,6 @@
         </w:rPr>
         <w:t>const</w:t>
       </w:r>
-      <w:proofErr w:type="spellEnd"/>
       <w:r>
         <w:rPr>
           <w:rFonts w:ascii="Consolas" w:eastAsia="Times New Roman" w:hAnsi="Consolas" w:cs="Times New Roman"/>
@@ -3427,7 +2829,6 @@
         </w:rPr>
         <w:t xml:space="preserve"> </w:t>
       </w:r>
-      <w:proofErr w:type="spellStart"/>
       <w:r>
         <w:rPr>
           <w:rFonts w:ascii="Consolas" w:eastAsia="Times New Roman" w:hAnsi="Consolas" w:cs="Times New Roman"/>
@@ -3464,7 +2865,6 @@
         </w:rPr>
         <w:t>createRoot</w:t>
       </w:r>
-      <w:proofErr w:type="spellEnd"/>
       <w:r>
         <w:rPr>
           <w:rFonts w:ascii="Consolas" w:eastAsia="Times New Roman" w:hAnsi="Consolas" w:cs="Times New Roman"/>
@@ -3477,8 +2877,6 @@
         </w:rPr>
         <w:t>(</w:t>
       </w:r>
-      <w:proofErr w:type="spellStart"/>
-      <w:proofErr w:type="gramStart"/>
       <w:r>
         <w:rPr>
           <w:rFonts w:ascii="Consolas" w:eastAsia="Times New Roman" w:hAnsi="Consolas" w:cs="Times New Roman"/>
@@ -3515,8 +2913,6 @@
         </w:rPr>
         <w:t>getElementById</w:t>
       </w:r>
-      <w:proofErr w:type="spellEnd"/>
-      <w:proofErr w:type="gramEnd"/>
       <w:r>
         <w:rPr>
           <w:rFonts w:ascii="Consolas" w:eastAsia="Times New Roman" w:hAnsi="Consolas" w:cs="Times New Roman"/>
@@ -3568,8 +2964,6 @@
           <w14:ligatures w14:val="none"/>
         </w:rPr>
       </w:pPr>
-      <w:proofErr w:type="spellStart"/>
-      <w:proofErr w:type="gramStart"/>
       <w:r>
         <w:rPr>
           <w:rFonts w:ascii="Consolas" w:eastAsia="Times New Roman" w:hAnsi="Consolas" w:cs="Times New Roman"/>
@@ -3606,8 +3000,6 @@
         </w:rPr>
         <w:t>render</w:t>
       </w:r>
-      <w:proofErr w:type="spellEnd"/>
-      <w:proofErr w:type="gramEnd"/>
       <w:r>
         <w:rPr>
           <w:rFonts w:ascii="Consolas" w:eastAsia="Times New Roman" w:hAnsi="Consolas" w:cs="Times New Roman"/>
@@ -3752,6 +3144,3072 @@
                     <a:xfrm>
                       <a:off x="0" y="0"/>
                       <a:ext cx="5731510" cy="1408430"/>
+                    </a:xfrm>
+                    <a:prstGeom prst="rect">
+                      <a:avLst/>
+                    </a:prstGeom>
+                  </pic:spPr>
+                </pic:pic>
+              </a:graphicData>
+            </a:graphic>
+          </wp:inline>
+        </w:drawing>
+      </w:r>
+    </w:p>
+    <w:p>
+      <w:pPr>
+        <w:pStyle w:val="ListParagraph"/>
+        <w:rPr>
+          <w:sz w:val="32"/>
+          <w:szCs w:val="32"/>
+          <w:lang w:val="en-US"/>
+        </w:rPr>
+      </w:pPr>
+    </w:p>
+    <w:p>
+      <w:pPr>
+        <w:pStyle w:val="ListParagraph"/>
+        <w:rPr>
+          <w:sz w:val="32"/>
+          <w:szCs w:val="32"/>
+          <w:lang w:val="en-US"/>
+        </w:rPr>
+      </w:pPr>
+      <w:r>
+        <w:rPr>
+          <w:sz w:val="32"/>
+          <w:szCs w:val="32"/>
+          <w:lang w:val="en-US"/>
+        </w:rPr>
+        <w:t xml:space="preserve">(Q) </w:t>
+      </w:r>
+      <w:r>
+        <w:rPr>
+          <w:sz w:val="32"/>
+          <w:szCs w:val="32"/>
+          <w:lang w:val="en-US"/>
+        </w:rPr>
+        <w:t>Create Increment decrement state change by button click?</w:t>
+      </w:r>
+    </w:p>
+    <w:p>
+      <w:pPr>
+        <w:shd w:val="clear" w:color="auto" w:fill="1F1F1F"/>
+        <w:spacing w:line="285" w:lineRule="atLeast"/>
+        <w:rPr>
+          <w:rFonts w:ascii="Consolas" w:eastAsia="Times New Roman" w:hAnsi="Consolas" w:cs="Times New Roman"/>
+          <w:color w:val="CCCCCC"/>
+          <w:kern w:val="0"/>
+          <w:sz w:val="21"/>
+          <w:szCs w:val="21"/>
+          <w:lang w:eastAsia="en-IN"/>
+          <w14:ligatures w14:val="none"/>
+        </w:rPr>
+      </w:pPr>
+      <w:r>
+        <w:rPr>
+          <w:sz w:val="32"/>
+          <w:szCs w:val="32"/>
+          <w:lang w:val="en-US"/>
+        </w:rPr>
+        <w:t xml:space="preserve">  </w:t>
+      </w:r>
+      <w:r>
+        <w:rPr>
+          <w:rFonts w:ascii="Consolas" w:eastAsia="Times New Roman" w:hAnsi="Consolas" w:cs="Times New Roman"/>
+          <w:color w:val="C586C0"/>
+          <w:kern w:val="0"/>
+          <w:sz w:val="21"/>
+          <w:szCs w:val="21"/>
+          <w:lang w:eastAsia="en-IN"/>
+          <w14:ligatures w14:val="none"/>
+        </w:rPr>
+        <w:t>import</w:t>
+      </w:r>
+      <w:r>
+        <w:rPr>
+          <w:rFonts w:ascii="Consolas" w:eastAsia="Times New Roman" w:hAnsi="Consolas" w:cs="Times New Roman"/>
+          <w:color w:val="CCCCCC"/>
+          <w:kern w:val="0"/>
+          <w:sz w:val="21"/>
+          <w:szCs w:val="21"/>
+          <w:lang w:eastAsia="en-IN"/>
+          <w14:ligatures w14:val="none"/>
+        </w:rPr>
+        <w:t xml:space="preserve"> </w:t>
+      </w:r>
+      <w:r>
+        <w:rPr>
+          <w:rFonts w:ascii="Consolas" w:eastAsia="Times New Roman" w:hAnsi="Consolas" w:cs="Times New Roman"/>
+          <w:color w:val="9CDCFE"/>
+          <w:kern w:val="0"/>
+          <w:sz w:val="21"/>
+          <w:szCs w:val="21"/>
+          <w:lang w:eastAsia="en-IN"/>
+          <w14:ligatures w14:val="none"/>
+        </w:rPr>
+        <w:t>React</w:t>
+      </w:r>
+      <w:r>
+        <w:rPr>
+          <w:rFonts w:ascii="Consolas" w:eastAsia="Times New Roman" w:hAnsi="Consolas" w:cs="Times New Roman"/>
+          <w:color w:val="CCCCCC"/>
+          <w:kern w:val="0"/>
+          <w:sz w:val="21"/>
+          <w:szCs w:val="21"/>
+          <w:lang w:eastAsia="en-IN"/>
+          <w14:ligatures w14:val="none"/>
+        </w:rPr>
+        <w:t xml:space="preserve">, { </w:t>
+      </w:r>
+      <w:r>
+        <w:rPr>
+          <w:rFonts w:ascii="Consolas" w:eastAsia="Times New Roman" w:hAnsi="Consolas" w:cs="Times New Roman"/>
+          <w:color w:val="9CDCFE"/>
+          <w:kern w:val="0"/>
+          <w:sz w:val="21"/>
+          <w:szCs w:val="21"/>
+          <w:lang w:eastAsia="en-IN"/>
+          <w14:ligatures w14:val="none"/>
+        </w:rPr>
+        <w:t>useState</w:t>
+      </w:r>
+      <w:r>
+        <w:rPr>
+          <w:rFonts w:ascii="Consolas" w:eastAsia="Times New Roman" w:hAnsi="Consolas" w:cs="Times New Roman"/>
+          <w:color w:val="CCCCCC"/>
+          <w:kern w:val="0"/>
+          <w:sz w:val="21"/>
+          <w:szCs w:val="21"/>
+          <w:lang w:eastAsia="en-IN"/>
+          <w14:ligatures w14:val="none"/>
+        </w:rPr>
+        <w:t xml:space="preserve"> } </w:t>
+      </w:r>
+      <w:r>
+        <w:rPr>
+          <w:rFonts w:ascii="Consolas" w:eastAsia="Times New Roman" w:hAnsi="Consolas" w:cs="Times New Roman"/>
+          <w:color w:val="C586C0"/>
+          <w:kern w:val="0"/>
+          <w:sz w:val="21"/>
+          <w:szCs w:val="21"/>
+          <w:lang w:eastAsia="en-IN"/>
+          <w14:ligatures w14:val="none"/>
+        </w:rPr>
+        <w:t>from</w:t>
+      </w:r>
+      <w:r>
+        <w:rPr>
+          <w:rFonts w:ascii="Consolas" w:eastAsia="Times New Roman" w:hAnsi="Consolas" w:cs="Times New Roman"/>
+          <w:color w:val="CCCCCC"/>
+          <w:kern w:val="0"/>
+          <w:sz w:val="21"/>
+          <w:szCs w:val="21"/>
+          <w:lang w:eastAsia="en-IN"/>
+          <w14:ligatures w14:val="none"/>
+        </w:rPr>
+        <w:t xml:space="preserve"> </w:t>
+      </w:r>
+      <w:r>
+        <w:rPr>
+          <w:rFonts w:ascii="Consolas" w:eastAsia="Times New Roman" w:hAnsi="Consolas" w:cs="Times New Roman"/>
+          <w:color w:val="CE9178"/>
+          <w:kern w:val="0"/>
+          <w:sz w:val="21"/>
+          <w:szCs w:val="21"/>
+          <w:lang w:eastAsia="en-IN"/>
+          <w14:ligatures w14:val="none"/>
+        </w:rPr>
+        <w:t>"react"</w:t>
+      </w:r>
+      <w:r>
+        <w:rPr>
+          <w:rFonts w:ascii="Consolas" w:eastAsia="Times New Roman" w:hAnsi="Consolas" w:cs="Times New Roman"/>
+          <w:color w:val="CCCCCC"/>
+          <w:kern w:val="0"/>
+          <w:sz w:val="21"/>
+          <w:szCs w:val="21"/>
+          <w:lang w:eastAsia="en-IN"/>
+          <w14:ligatures w14:val="none"/>
+        </w:rPr>
+        <w:t>;</w:t>
+      </w:r>
+    </w:p>
+    <w:p>
+      <w:pPr>
+        <w:shd w:val="clear" w:color="auto" w:fill="1F1F1F"/>
+        <w:spacing w:after="0" w:line="285" w:lineRule="atLeast"/>
+        <w:rPr>
+          <w:rFonts w:ascii="Consolas" w:eastAsia="Times New Roman" w:hAnsi="Consolas" w:cs="Times New Roman"/>
+          <w:color w:val="CCCCCC"/>
+          <w:kern w:val="0"/>
+          <w:sz w:val="21"/>
+          <w:szCs w:val="21"/>
+          <w:lang w:eastAsia="en-IN"/>
+          <w14:ligatures w14:val="none"/>
+        </w:rPr>
+      </w:pPr>
+      <w:r>
+        <w:rPr>
+          <w:rFonts w:ascii="Consolas" w:eastAsia="Times New Roman" w:hAnsi="Consolas" w:cs="Times New Roman"/>
+          <w:color w:val="C586C0"/>
+          <w:kern w:val="0"/>
+          <w:sz w:val="21"/>
+          <w:szCs w:val="21"/>
+          <w:lang w:eastAsia="en-IN"/>
+          <w14:ligatures w14:val="none"/>
+        </w:rPr>
+        <w:t>import</w:t>
+      </w:r>
+      <w:r>
+        <w:rPr>
+          <w:rFonts w:ascii="Consolas" w:eastAsia="Times New Roman" w:hAnsi="Consolas" w:cs="Times New Roman"/>
+          <w:color w:val="CCCCCC"/>
+          <w:kern w:val="0"/>
+          <w:sz w:val="21"/>
+          <w:szCs w:val="21"/>
+          <w:lang w:eastAsia="en-IN"/>
+          <w14:ligatures w14:val="none"/>
+        </w:rPr>
+        <w:t xml:space="preserve"> </w:t>
+      </w:r>
+      <w:r>
+        <w:rPr>
+          <w:rFonts w:ascii="Consolas" w:eastAsia="Times New Roman" w:hAnsi="Consolas" w:cs="Times New Roman"/>
+          <w:color w:val="9CDCFE"/>
+          <w:kern w:val="0"/>
+          <w:sz w:val="21"/>
+          <w:szCs w:val="21"/>
+          <w:lang w:eastAsia="en-IN"/>
+          <w14:ligatures w14:val="none"/>
+        </w:rPr>
+        <w:t>ReactDOM</w:t>
+      </w:r>
+      <w:r>
+        <w:rPr>
+          <w:rFonts w:ascii="Consolas" w:eastAsia="Times New Roman" w:hAnsi="Consolas" w:cs="Times New Roman"/>
+          <w:color w:val="CCCCCC"/>
+          <w:kern w:val="0"/>
+          <w:sz w:val="21"/>
+          <w:szCs w:val="21"/>
+          <w:lang w:eastAsia="en-IN"/>
+          <w14:ligatures w14:val="none"/>
+        </w:rPr>
+        <w:t xml:space="preserve"> </w:t>
+      </w:r>
+      <w:r>
+        <w:rPr>
+          <w:rFonts w:ascii="Consolas" w:eastAsia="Times New Roman" w:hAnsi="Consolas" w:cs="Times New Roman"/>
+          <w:color w:val="C586C0"/>
+          <w:kern w:val="0"/>
+          <w:sz w:val="21"/>
+          <w:szCs w:val="21"/>
+          <w:lang w:eastAsia="en-IN"/>
+          <w14:ligatures w14:val="none"/>
+        </w:rPr>
+        <w:t>from</w:t>
+      </w:r>
+      <w:r>
+        <w:rPr>
+          <w:rFonts w:ascii="Consolas" w:eastAsia="Times New Roman" w:hAnsi="Consolas" w:cs="Times New Roman"/>
+          <w:color w:val="CCCCCC"/>
+          <w:kern w:val="0"/>
+          <w:sz w:val="21"/>
+          <w:szCs w:val="21"/>
+          <w:lang w:eastAsia="en-IN"/>
+          <w14:ligatures w14:val="none"/>
+        </w:rPr>
+        <w:t xml:space="preserve"> </w:t>
+      </w:r>
+      <w:r>
+        <w:rPr>
+          <w:rFonts w:ascii="Consolas" w:eastAsia="Times New Roman" w:hAnsi="Consolas" w:cs="Times New Roman"/>
+          <w:color w:val="CE9178"/>
+          <w:kern w:val="0"/>
+          <w:sz w:val="21"/>
+          <w:szCs w:val="21"/>
+          <w:lang w:eastAsia="en-IN"/>
+          <w14:ligatures w14:val="none"/>
+        </w:rPr>
+        <w:t>"react-dom/client"</w:t>
+      </w:r>
+      <w:r>
+        <w:rPr>
+          <w:rFonts w:ascii="Consolas" w:eastAsia="Times New Roman" w:hAnsi="Consolas" w:cs="Times New Roman"/>
+          <w:color w:val="CCCCCC"/>
+          <w:kern w:val="0"/>
+          <w:sz w:val="21"/>
+          <w:szCs w:val="21"/>
+          <w:lang w:eastAsia="en-IN"/>
+          <w14:ligatures w14:val="none"/>
+        </w:rPr>
+        <w:t>;</w:t>
+      </w:r>
+    </w:p>
+    <w:p>
+      <w:pPr>
+        <w:shd w:val="clear" w:color="auto" w:fill="1F1F1F"/>
+        <w:spacing w:after="0" w:line="285" w:lineRule="atLeast"/>
+        <w:rPr>
+          <w:rFonts w:ascii="Consolas" w:eastAsia="Times New Roman" w:hAnsi="Consolas" w:cs="Times New Roman"/>
+          <w:color w:val="CCCCCC"/>
+          <w:kern w:val="0"/>
+          <w:sz w:val="21"/>
+          <w:szCs w:val="21"/>
+          <w:lang w:eastAsia="en-IN"/>
+          <w14:ligatures w14:val="none"/>
+        </w:rPr>
+      </w:pPr>
+    </w:p>
+    <w:p>
+      <w:pPr>
+        <w:shd w:val="clear" w:color="auto" w:fill="1F1F1F"/>
+        <w:spacing w:after="0" w:line="285" w:lineRule="atLeast"/>
+        <w:rPr>
+          <w:rFonts w:ascii="Consolas" w:eastAsia="Times New Roman" w:hAnsi="Consolas" w:cs="Times New Roman"/>
+          <w:color w:val="CCCCCC"/>
+          <w:kern w:val="0"/>
+          <w:sz w:val="21"/>
+          <w:szCs w:val="21"/>
+          <w:lang w:eastAsia="en-IN"/>
+          <w14:ligatures w14:val="none"/>
+        </w:rPr>
+      </w:pPr>
+      <w:r>
+        <w:rPr>
+          <w:rFonts w:ascii="Consolas" w:eastAsia="Times New Roman" w:hAnsi="Consolas" w:cs="Times New Roman"/>
+          <w:color w:val="C586C0"/>
+          <w:kern w:val="0"/>
+          <w:sz w:val="21"/>
+          <w:szCs w:val="21"/>
+          <w:lang w:eastAsia="en-IN"/>
+          <w14:ligatures w14:val="none"/>
+        </w:rPr>
+        <w:t>export</w:t>
+      </w:r>
+      <w:r>
+        <w:rPr>
+          <w:rFonts w:ascii="Consolas" w:eastAsia="Times New Roman" w:hAnsi="Consolas" w:cs="Times New Roman"/>
+          <w:color w:val="CCCCCC"/>
+          <w:kern w:val="0"/>
+          <w:sz w:val="21"/>
+          <w:szCs w:val="21"/>
+          <w:lang w:eastAsia="en-IN"/>
+          <w14:ligatures w14:val="none"/>
+        </w:rPr>
+        <w:t xml:space="preserve"> </w:t>
+      </w:r>
+      <w:r>
+        <w:rPr>
+          <w:rFonts w:ascii="Consolas" w:eastAsia="Times New Roman" w:hAnsi="Consolas" w:cs="Times New Roman"/>
+          <w:color w:val="C586C0"/>
+          <w:kern w:val="0"/>
+          <w:sz w:val="21"/>
+          <w:szCs w:val="21"/>
+          <w:lang w:eastAsia="en-IN"/>
+          <w14:ligatures w14:val="none"/>
+        </w:rPr>
+        <w:t>default</w:t>
+      </w:r>
+      <w:r>
+        <w:rPr>
+          <w:rFonts w:ascii="Consolas" w:eastAsia="Times New Roman" w:hAnsi="Consolas" w:cs="Times New Roman"/>
+          <w:color w:val="CCCCCC"/>
+          <w:kern w:val="0"/>
+          <w:sz w:val="21"/>
+          <w:szCs w:val="21"/>
+          <w:lang w:eastAsia="en-IN"/>
+          <w14:ligatures w14:val="none"/>
+        </w:rPr>
+        <w:t xml:space="preserve"> </w:t>
+      </w:r>
+      <w:r>
+        <w:rPr>
+          <w:rFonts w:ascii="Consolas" w:eastAsia="Times New Roman" w:hAnsi="Consolas" w:cs="Times New Roman"/>
+          <w:color w:val="569CD6"/>
+          <w:kern w:val="0"/>
+          <w:sz w:val="21"/>
+          <w:szCs w:val="21"/>
+          <w:lang w:eastAsia="en-IN"/>
+          <w14:ligatures w14:val="none"/>
+        </w:rPr>
+        <w:t>function</w:t>
+      </w:r>
+      <w:r>
+        <w:rPr>
+          <w:rFonts w:ascii="Consolas" w:eastAsia="Times New Roman" w:hAnsi="Consolas" w:cs="Times New Roman"/>
+          <w:color w:val="CCCCCC"/>
+          <w:kern w:val="0"/>
+          <w:sz w:val="21"/>
+          <w:szCs w:val="21"/>
+          <w:lang w:eastAsia="en-IN"/>
+          <w14:ligatures w14:val="none"/>
+        </w:rPr>
+        <w:t xml:space="preserve"> </w:t>
+      </w:r>
+      <w:r>
+        <w:rPr>
+          <w:rFonts w:ascii="Consolas" w:eastAsia="Times New Roman" w:hAnsi="Consolas" w:cs="Times New Roman"/>
+          <w:color w:val="DCDCAA"/>
+          <w:kern w:val="0"/>
+          <w:sz w:val="21"/>
+          <w:szCs w:val="21"/>
+          <w:lang w:eastAsia="en-IN"/>
+          <w14:ligatures w14:val="none"/>
+        </w:rPr>
+        <w:t>Inc_dec</w:t>
+      </w:r>
+      <w:r>
+        <w:rPr>
+          <w:rFonts w:ascii="Consolas" w:eastAsia="Times New Roman" w:hAnsi="Consolas" w:cs="Times New Roman"/>
+          <w:color w:val="CCCCCC"/>
+          <w:kern w:val="0"/>
+          <w:sz w:val="21"/>
+          <w:szCs w:val="21"/>
+          <w:lang w:eastAsia="en-IN"/>
+          <w14:ligatures w14:val="none"/>
+        </w:rPr>
+        <w:t>() {</w:t>
+      </w:r>
+    </w:p>
+    <w:p>
+      <w:pPr>
+        <w:shd w:val="clear" w:color="auto" w:fill="1F1F1F"/>
+        <w:spacing w:after="0" w:line="285" w:lineRule="atLeast"/>
+        <w:rPr>
+          <w:rFonts w:ascii="Consolas" w:eastAsia="Times New Roman" w:hAnsi="Consolas" w:cs="Times New Roman"/>
+          <w:color w:val="CCCCCC"/>
+          <w:kern w:val="0"/>
+          <w:sz w:val="21"/>
+          <w:szCs w:val="21"/>
+          <w:lang w:eastAsia="en-IN"/>
+          <w14:ligatures w14:val="none"/>
+        </w:rPr>
+      </w:pPr>
+      <w:r>
+        <w:rPr>
+          <w:rFonts w:ascii="Consolas" w:eastAsia="Times New Roman" w:hAnsi="Consolas" w:cs="Times New Roman"/>
+          <w:color w:val="CCCCCC"/>
+          <w:kern w:val="0"/>
+          <w:sz w:val="21"/>
+          <w:szCs w:val="21"/>
+          <w:lang w:eastAsia="en-IN"/>
+          <w14:ligatures w14:val="none"/>
+        </w:rPr>
+        <w:t>     </w:t>
+      </w:r>
+      <w:r>
+        <w:rPr>
+          <w:rFonts w:ascii="Consolas" w:eastAsia="Times New Roman" w:hAnsi="Consolas" w:cs="Times New Roman"/>
+          <w:color w:val="6A9955"/>
+          <w:kern w:val="0"/>
+          <w:sz w:val="21"/>
+          <w:szCs w:val="21"/>
+          <w:lang w:eastAsia="en-IN"/>
+          <w14:ligatures w14:val="none"/>
+        </w:rPr>
+        <w:t>// State variable 'count' and its updater function 'setCount'</w:t>
+      </w:r>
+    </w:p>
+    <w:p>
+      <w:pPr>
+        <w:shd w:val="clear" w:color="auto" w:fill="1F1F1F"/>
+        <w:spacing w:after="0" w:line="285" w:lineRule="atLeast"/>
+        <w:rPr>
+          <w:rFonts w:ascii="Consolas" w:eastAsia="Times New Roman" w:hAnsi="Consolas" w:cs="Times New Roman"/>
+          <w:color w:val="CCCCCC"/>
+          <w:kern w:val="0"/>
+          <w:sz w:val="21"/>
+          <w:szCs w:val="21"/>
+          <w:lang w:eastAsia="en-IN"/>
+          <w14:ligatures w14:val="none"/>
+        </w:rPr>
+      </w:pPr>
+      <w:r>
+        <w:rPr>
+          <w:rFonts w:ascii="Consolas" w:eastAsia="Times New Roman" w:hAnsi="Consolas" w:cs="Times New Roman"/>
+          <w:color w:val="CCCCCC"/>
+          <w:kern w:val="0"/>
+          <w:sz w:val="21"/>
+          <w:szCs w:val="21"/>
+          <w:lang w:eastAsia="en-IN"/>
+          <w14:ligatures w14:val="none"/>
+        </w:rPr>
+        <w:t xml:space="preserve">  </w:t>
+      </w:r>
+      <w:r>
+        <w:rPr>
+          <w:rFonts w:ascii="Consolas" w:eastAsia="Times New Roman" w:hAnsi="Consolas" w:cs="Times New Roman"/>
+          <w:color w:val="569CD6"/>
+          <w:kern w:val="0"/>
+          <w:sz w:val="21"/>
+          <w:szCs w:val="21"/>
+          <w:lang w:eastAsia="en-IN"/>
+          <w14:ligatures w14:val="none"/>
+        </w:rPr>
+        <w:t>const</w:t>
+      </w:r>
+      <w:r>
+        <w:rPr>
+          <w:rFonts w:ascii="Consolas" w:eastAsia="Times New Roman" w:hAnsi="Consolas" w:cs="Times New Roman"/>
+          <w:color w:val="CCCCCC"/>
+          <w:kern w:val="0"/>
+          <w:sz w:val="21"/>
+          <w:szCs w:val="21"/>
+          <w:lang w:eastAsia="en-IN"/>
+          <w14:ligatures w14:val="none"/>
+        </w:rPr>
+        <w:t xml:space="preserve"> [</w:t>
+      </w:r>
+      <w:r>
+        <w:rPr>
+          <w:rFonts w:ascii="Consolas" w:eastAsia="Times New Roman" w:hAnsi="Consolas" w:cs="Times New Roman"/>
+          <w:color w:val="4FC1FF"/>
+          <w:kern w:val="0"/>
+          <w:sz w:val="21"/>
+          <w:szCs w:val="21"/>
+          <w:lang w:eastAsia="en-IN"/>
+          <w14:ligatures w14:val="none"/>
+        </w:rPr>
+        <w:t>count</w:t>
+      </w:r>
+      <w:r>
+        <w:rPr>
+          <w:rFonts w:ascii="Consolas" w:eastAsia="Times New Roman" w:hAnsi="Consolas" w:cs="Times New Roman"/>
+          <w:color w:val="CCCCCC"/>
+          <w:kern w:val="0"/>
+          <w:sz w:val="21"/>
+          <w:szCs w:val="21"/>
+          <w:lang w:eastAsia="en-IN"/>
+          <w14:ligatures w14:val="none"/>
+        </w:rPr>
+        <w:t xml:space="preserve">, </w:t>
+      </w:r>
+      <w:r>
+        <w:rPr>
+          <w:rFonts w:ascii="Consolas" w:eastAsia="Times New Roman" w:hAnsi="Consolas" w:cs="Times New Roman"/>
+          <w:color w:val="DCDCAA"/>
+          <w:kern w:val="0"/>
+          <w:sz w:val="21"/>
+          <w:szCs w:val="21"/>
+          <w:lang w:eastAsia="en-IN"/>
+          <w14:ligatures w14:val="none"/>
+        </w:rPr>
+        <w:t>setCount</w:t>
+      </w:r>
+      <w:r>
+        <w:rPr>
+          <w:rFonts w:ascii="Consolas" w:eastAsia="Times New Roman" w:hAnsi="Consolas" w:cs="Times New Roman"/>
+          <w:color w:val="CCCCCC"/>
+          <w:kern w:val="0"/>
+          <w:sz w:val="21"/>
+          <w:szCs w:val="21"/>
+          <w:lang w:eastAsia="en-IN"/>
+          <w14:ligatures w14:val="none"/>
+        </w:rPr>
+        <w:t xml:space="preserve">] </w:t>
+      </w:r>
+      <w:r>
+        <w:rPr>
+          <w:rFonts w:ascii="Consolas" w:eastAsia="Times New Roman" w:hAnsi="Consolas" w:cs="Times New Roman"/>
+          <w:color w:val="D4D4D4"/>
+          <w:kern w:val="0"/>
+          <w:sz w:val="21"/>
+          <w:szCs w:val="21"/>
+          <w:lang w:eastAsia="en-IN"/>
+          <w14:ligatures w14:val="none"/>
+        </w:rPr>
+        <w:t>=</w:t>
+      </w:r>
+      <w:r>
+        <w:rPr>
+          <w:rFonts w:ascii="Consolas" w:eastAsia="Times New Roman" w:hAnsi="Consolas" w:cs="Times New Roman"/>
+          <w:color w:val="CCCCCC"/>
+          <w:kern w:val="0"/>
+          <w:sz w:val="21"/>
+          <w:szCs w:val="21"/>
+          <w:lang w:eastAsia="en-IN"/>
+          <w14:ligatures w14:val="none"/>
+        </w:rPr>
+        <w:t xml:space="preserve"> </w:t>
+      </w:r>
+      <w:r>
+        <w:rPr>
+          <w:rFonts w:ascii="Consolas" w:eastAsia="Times New Roman" w:hAnsi="Consolas" w:cs="Times New Roman"/>
+          <w:color w:val="DCDCAA"/>
+          <w:kern w:val="0"/>
+          <w:sz w:val="21"/>
+          <w:szCs w:val="21"/>
+          <w:lang w:eastAsia="en-IN"/>
+          <w14:ligatures w14:val="none"/>
+        </w:rPr>
+        <w:t>useState</w:t>
+      </w:r>
+      <w:r>
+        <w:rPr>
+          <w:rFonts w:ascii="Consolas" w:eastAsia="Times New Roman" w:hAnsi="Consolas" w:cs="Times New Roman"/>
+          <w:color w:val="CCCCCC"/>
+          <w:kern w:val="0"/>
+          <w:sz w:val="21"/>
+          <w:szCs w:val="21"/>
+          <w:lang w:eastAsia="en-IN"/>
+          <w14:ligatures w14:val="none"/>
+        </w:rPr>
+        <w:t>(</w:t>
+      </w:r>
+      <w:r>
+        <w:rPr>
+          <w:rFonts w:ascii="Consolas" w:eastAsia="Times New Roman" w:hAnsi="Consolas" w:cs="Times New Roman"/>
+          <w:color w:val="B5CEA8"/>
+          <w:kern w:val="0"/>
+          <w:sz w:val="21"/>
+          <w:szCs w:val="21"/>
+          <w:lang w:eastAsia="en-IN"/>
+          <w14:ligatures w14:val="none"/>
+        </w:rPr>
+        <w:t>0</w:t>
+      </w:r>
+      <w:r>
+        <w:rPr>
+          <w:rFonts w:ascii="Consolas" w:eastAsia="Times New Roman" w:hAnsi="Consolas" w:cs="Times New Roman"/>
+          <w:color w:val="CCCCCC"/>
+          <w:kern w:val="0"/>
+          <w:sz w:val="21"/>
+          <w:szCs w:val="21"/>
+          <w:lang w:eastAsia="en-IN"/>
+          <w14:ligatures w14:val="none"/>
+        </w:rPr>
+        <w:t>);</w:t>
+      </w:r>
+    </w:p>
+    <w:p>
+      <w:pPr>
+        <w:shd w:val="clear" w:color="auto" w:fill="1F1F1F"/>
+        <w:spacing w:after="0" w:line="285" w:lineRule="atLeast"/>
+        <w:rPr>
+          <w:rFonts w:ascii="Consolas" w:eastAsia="Times New Roman" w:hAnsi="Consolas" w:cs="Times New Roman"/>
+          <w:color w:val="CCCCCC"/>
+          <w:kern w:val="0"/>
+          <w:sz w:val="21"/>
+          <w:szCs w:val="21"/>
+          <w:lang w:eastAsia="en-IN"/>
+          <w14:ligatures w14:val="none"/>
+        </w:rPr>
+      </w:pPr>
+      <w:r>
+        <w:rPr>
+          <w:rFonts w:ascii="Consolas" w:eastAsia="Times New Roman" w:hAnsi="Consolas" w:cs="Times New Roman"/>
+          <w:color w:val="CCCCCC"/>
+          <w:kern w:val="0"/>
+          <w:sz w:val="21"/>
+          <w:szCs w:val="21"/>
+          <w:lang w:eastAsia="en-IN"/>
+          <w14:ligatures w14:val="none"/>
+        </w:rPr>
+        <w:t xml:space="preserve">  </w:t>
+      </w:r>
+      <w:r>
+        <w:rPr>
+          <w:rFonts w:ascii="Consolas" w:eastAsia="Times New Roman" w:hAnsi="Consolas" w:cs="Times New Roman"/>
+          <w:color w:val="C586C0"/>
+          <w:kern w:val="0"/>
+          <w:sz w:val="21"/>
+          <w:szCs w:val="21"/>
+          <w:lang w:eastAsia="en-IN"/>
+          <w14:ligatures w14:val="none"/>
+        </w:rPr>
+        <w:t>return</w:t>
+      </w:r>
+      <w:r>
+        <w:rPr>
+          <w:rFonts w:ascii="Consolas" w:eastAsia="Times New Roman" w:hAnsi="Consolas" w:cs="Times New Roman"/>
+          <w:color w:val="CCCCCC"/>
+          <w:kern w:val="0"/>
+          <w:sz w:val="21"/>
+          <w:szCs w:val="21"/>
+          <w:lang w:eastAsia="en-IN"/>
+          <w14:ligatures w14:val="none"/>
+        </w:rPr>
+        <w:t xml:space="preserve"> (</w:t>
+      </w:r>
+    </w:p>
+    <w:p>
+      <w:pPr>
+        <w:shd w:val="clear" w:color="auto" w:fill="1F1F1F"/>
+        <w:spacing w:after="0" w:line="285" w:lineRule="atLeast"/>
+        <w:rPr>
+          <w:rFonts w:ascii="Consolas" w:eastAsia="Times New Roman" w:hAnsi="Consolas" w:cs="Times New Roman"/>
+          <w:color w:val="CCCCCC"/>
+          <w:kern w:val="0"/>
+          <w:sz w:val="21"/>
+          <w:szCs w:val="21"/>
+          <w:lang w:eastAsia="en-IN"/>
+          <w14:ligatures w14:val="none"/>
+        </w:rPr>
+      </w:pPr>
+      <w:r>
+        <w:rPr>
+          <w:rFonts w:ascii="Consolas" w:eastAsia="Times New Roman" w:hAnsi="Consolas" w:cs="Times New Roman"/>
+          <w:color w:val="CCCCCC"/>
+          <w:kern w:val="0"/>
+          <w:sz w:val="21"/>
+          <w:szCs w:val="21"/>
+          <w:lang w:eastAsia="en-IN"/>
+          <w14:ligatures w14:val="none"/>
+        </w:rPr>
+        <w:t xml:space="preserve">    </w:t>
+      </w:r>
+      <w:r>
+        <w:rPr>
+          <w:rFonts w:ascii="Consolas" w:eastAsia="Times New Roman" w:hAnsi="Consolas" w:cs="Times New Roman"/>
+          <w:color w:val="808080"/>
+          <w:kern w:val="0"/>
+          <w:sz w:val="21"/>
+          <w:szCs w:val="21"/>
+          <w:lang w:eastAsia="en-IN"/>
+          <w14:ligatures w14:val="none"/>
+        </w:rPr>
+        <w:t>&lt;&gt;</w:t>
+      </w:r>
+    </w:p>
+    <w:p>
+      <w:pPr>
+        <w:shd w:val="clear" w:color="auto" w:fill="1F1F1F"/>
+        <w:spacing w:after="0" w:line="285" w:lineRule="atLeast"/>
+        <w:rPr>
+          <w:rFonts w:ascii="Consolas" w:eastAsia="Times New Roman" w:hAnsi="Consolas" w:cs="Times New Roman"/>
+          <w:color w:val="CCCCCC"/>
+          <w:kern w:val="0"/>
+          <w:sz w:val="21"/>
+          <w:szCs w:val="21"/>
+          <w:lang w:eastAsia="en-IN"/>
+          <w14:ligatures w14:val="none"/>
+        </w:rPr>
+      </w:pPr>
+      <w:r>
+        <w:rPr>
+          <w:rFonts w:ascii="Consolas" w:eastAsia="Times New Roman" w:hAnsi="Consolas" w:cs="Times New Roman"/>
+          <w:color w:val="CCCCCC"/>
+          <w:kern w:val="0"/>
+          <w:sz w:val="21"/>
+          <w:szCs w:val="21"/>
+          <w:lang w:eastAsia="en-IN"/>
+          <w14:ligatures w14:val="none"/>
+        </w:rPr>
+        <w:t xml:space="preserve">      </w:t>
+      </w:r>
+      <w:r>
+        <w:rPr>
+          <w:rFonts w:ascii="Consolas" w:eastAsia="Times New Roman" w:hAnsi="Consolas" w:cs="Times New Roman"/>
+          <w:color w:val="569CD6"/>
+          <w:kern w:val="0"/>
+          <w:sz w:val="21"/>
+          <w:szCs w:val="21"/>
+          <w:lang w:eastAsia="en-IN"/>
+          <w14:ligatures w14:val="none"/>
+        </w:rPr>
+        <w:t>{</w:t>
+      </w:r>
+      <w:r>
+        <w:rPr>
+          <w:rFonts w:ascii="Consolas" w:eastAsia="Times New Roman" w:hAnsi="Consolas" w:cs="Times New Roman"/>
+          <w:color w:val="6A9955"/>
+          <w:kern w:val="0"/>
+          <w:sz w:val="21"/>
+          <w:szCs w:val="21"/>
+          <w:lang w:eastAsia="en-IN"/>
+          <w14:ligatures w14:val="none"/>
+        </w:rPr>
+        <w:t>/* Display the current count */</w:t>
+      </w:r>
+      <w:r>
+        <w:rPr>
+          <w:rFonts w:ascii="Consolas" w:eastAsia="Times New Roman" w:hAnsi="Consolas" w:cs="Times New Roman"/>
+          <w:color w:val="569CD6"/>
+          <w:kern w:val="0"/>
+          <w:sz w:val="21"/>
+          <w:szCs w:val="21"/>
+          <w:lang w:eastAsia="en-IN"/>
+          <w14:ligatures w14:val="none"/>
+        </w:rPr>
+        <w:t>}</w:t>
+      </w:r>
+    </w:p>
+    <w:p>
+      <w:pPr>
+        <w:shd w:val="clear" w:color="auto" w:fill="1F1F1F"/>
+        <w:spacing w:after="0" w:line="285" w:lineRule="atLeast"/>
+        <w:rPr>
+          <w:rFonts w:ascii="Consolas" w:eastAsia="Times New Roman" w:hAnsi="Consolas" w:cs="Times New Roman"/>
+          <w:color w:val="CCCCCC"/>
+          <w:kern w:val="0"/>
+          <w:sz w:val="21"/>
+          <w:szCs w:val="21"/>
+          <w:lang w:eastAsia="en-IN"/>
+          <w14:ligatures w14:val="none"/>
+        </w:rPr>
+      </w:pPr>
+      <w:r>
+        <w:rPr>
+          <w:rFonts w:ascii="Consolas" w:eastAsia="Times New Roman" w:hAnsi="Consolas" w:cs="Times New Roman"/>
+          <w:color w:val="CCCCCC"/>
+          <w:kern w:val="0"/>
+          <w:sz w:val="21"/>
+          <w:szCs w:val="21"/>
+          <w:lang w:eastAsia="en-IN"/>
+          <w14:ligatures w14:val="none"/>
+        </w:rPr>
+        <w:t xml:space="preserve">      </w:t>
+      </w:r>
+      <w:r>
+        <w:rPr>
+          <w:rFonts w:ascii="Consolas" w:eastAsia="Times New Roman" w:hAnsi="Consolas" w:cs="Times New Roman"/>
+          <w:color w:val="808080"/>
+          <w:kern w:val="0"/>
+          <w:sz w:val="21"/>
+          <w:szCs w:val="21"/>
+          <w:lang w:eastAsia="en-IN"/>
+          <w14:ligatures w14:val="none"/>
+        </w:rPr>
+        <w:t>&lt;</w:t>
+      </w:r>
+      <w:r>
+        <w:rPr>
+          <w:rFonts w:ascii="Consolas" w:eastAsia="Times New Roman" w:hAnsi="Consolas" w:cs="Times New Roman"/>
+          <w:color w:val="569CD6"/>
+          <w:kern w:val="0"/>
+          <w:sz w:val="21"/>
+          <w:szCs w:val="21"/>
+          <w:lang w:eastAsia="en-IN"/>
+          <w14:ligatures w14:val="none"/>
+        </w:rPr>
+        <w:t>p</w:t>
+      </w:r>
+      <w:r>
+        <w:rPr>
+          <w:rFonts w:ascii="Consolas" w:eastAsia="Times New Roman" w:hAnsi="Consolas" w:cs="Times New Roman"/>
+          <w:color w:val="808080"/>
+          <w:kern w:val="0"/>
+          <w:sz w:val="21"/>
+          <w:szCs w:val="21"/>
+          <w:lang w:eastAsia="en-IN"/>
+          <w14:ligatures w14:val="none"/>
+        </w:rPr>
+        <w:t>&gt;</w:t>
+      </w:r>
+      <w:r>
+        <w:rPr>
+          <w:rFonts w:ascii="Consolas" w:eastAsia="Times New Roman" w:hAnsi="Consolas" w:cs="Times New Roman"/>
+          <w:color w:val="CCCCCC"/>
+          <w:kern w:val="0"/>
+          <w:sz w:val="21"/>
+          <w:szCs w:val="21"/>
+          <w:lang w:eastAsia="en-IN"/>
+          <w14:ligatures w14:val="none"/>
+        </w:rPr>
+        <w:t xml:space="preserve">Count: </w:t>
+      </w:r>
+      <w:r>
+        <w:rPr>
+          <w:rFonts w:ascii="Consolas" w:eastAsia="Times New Roman" w:hAnsi="Consolas" w:cs="Times New Roman"/>
+          <w:color w:val="569CD6"/>
+          <w:kern w:val="0"/>
+          <w:sz w:val="21"/>
+          <w:szCs w:val="21"/>
+          <w:lang w:eastAsia="en-IN"/>
+          <w14:ligatures w14:val="none"/>
+        </w:rPr>
+        <w:t>{</w:t>
+      </w:r>
+      <w:r>
+        <w:rPr>
+          <w:rFonts w:ascii="Consolas" w:eastAsia="Times New Roman" w:hAnsi="Consolas" w:cs="Times New Roman"/>
+          <w:color w:val="4FC1FF"/>
+          <w:kern w:val="0"/>
+          <w:sz w:val="21"/>
+          <w:szCs w:val="21"/>
+          <w:lang w:eastAsia="en-IN"/>
+          <w14:ligatures w14:val="none"/>
+        </w:rPr>
+        <w:t>count</w:t>
+      </w:r>
+      <w:r>
+        <w:rPr>
+          <w:rFonts w:ascii="Consolas" w:eastAsia="Times New Roman" w:hAnsi="Consolas" w:cs="Times New Roman"/>
+          <w:color w:val="569CD6"/>
+          <w:kern w:val="0"/>
+          <w:sz w:val="21"/>
+          <w:szCs w:val="21"/>
+          <w:lang w:eastAsia="en-IN"/>
+          <w14:ligatures w14:val="none"/>
+        </w:rPr>
+        <w:t>}</w:t>
+      </w:r>
+      <w:r>
+        <w:rPr>
+          <w:rFonts w:ascii="Consolas" w:eastAsia="Times New Roman" w:hAnsi="Consolas" w:cs="Times New Roman"/>
+          <w:color w:val="808080"/>
+          <w:kern w:val="0"/>
+          <w:sz w:val="21"/>
+          <w:szCs w:val="21"/>
+          <w:lang w:eastAsia="en-IN"/>
+          <w14:ligatures w14:val="none"/>
+        </w:rPr>
+        <w:t>&lt;/</w:t>
+      </w:r>
+      <w:r>
+        <w:rPr>
+          <w:rFonts w:ascii="Consolas" w:eastAsia="Times New Roman" w:hAnsi="Consolas" w:cs="Times New Roman"/>
+          <w:color w:val="569CD6"/>
+          <w:kern w:val="0"/>
+          <w:sz w:val="21"/>
+          <w:szCs w:val="21"/>
+          <w:lang w:eastAsia="en-IN"/>
+          <w14:ligatures w14:val="none"/>
+        </w:rPr>
+        <w:t>p</w:t>
+      </w:r>
+      <w:r>
+        <w:rPr>
+          <w:rFonts w:ascii="Consolas" w:eastAsia="Times New Roman" w:hAnsi="Consolas" w:cs="Times New Roman"/>
+          <w:color w:val="808080"/>
+          <w:kern w:val="0"/>
+          <w:sz w:val="21"/>
+          <w:szCs w:val="21"/>
+          <w:lang w:eastAsia="en-IN"/>
+          <w14:ligatures w14:val="none"/>
+        </w:rPr>
+        <w:t>&gt;</w:t>
+      </w:r>
+    </w:p>
+    <w:p>
+      <w:pPr>
+        <w:shd w:val="clear" w:color="auto" w:fill="1F1F1F"/>
+        <w:spacing w:after="0" w:line="285" w:lineRule="atLeast"/>
+        <w:rPr>
+          <w:rFonts w:ascii="Consolas" w:eastAsia="Times New Roman" w:hAnsi="Consolas" w:cs="Times New Roman"/>
+          <w:color w:val="CCCCCC"/>
+          <w:kern w:val="0"/>
+          <w:sz w:val="21"/>
+          <w:szCs w:val="21"/>
+          <w:lang w:eastAsia="en-IN"/>
+          <w14:ligatures w14:val="none"/>
+        </w:rPr>
+      </w:pPr>
+      <w:r>
+        <w:rPr>
+          <w:rFonts w:ascii="Consolas" w:eastAsia="Times New Roman" w:hAnsi="Consolas" w:cs="Times New Roman"/>
+          <w:color w:val="CCCCCC"/>
+          <w:kern w:val="0"/>
+          <w:sz w:val="21"/>
+          <w:szCs w:val="21"/>
+          <w:lang w:eastAsia="en-IN"/>
+          <w14:ligatures w14:val="none"/>
+        </w:rPr>
+        <w:t xml:space="preserve">      </w:t>
+      </w:r>
+      <w:r>
+        <w:rPr>
+          <w:rFonts w:ascii="Consolas" w:eastAsia="Times New Roman" w:hAnsi="Consolas" w:cs="Times New Roman"/>
+          <w:color w:val="569CD6"/>
+          <w:kern w:val="0"/>
+          <w:sz w:val="21"/>
+          <w:szCs w:val="21"/>
+          <w:lang w:eastAsia="en-IN"/>
+          <w14:ligatures w14:val="none"/>
+        </w:rPr>
+        <w:t>{</w:t>
+      </w:r>
+      <w:r>
+        <w:rPr>
+          <w:rFonts w:ascii="Consolas" w:eastAsia="Times New Roman" w:hAnsi="Consolas" w:cs="Times New Roman"/>
+          <w:color w:val="6A9955"/>
+          <w:kern w:val="0"/>
+          <w:sz w:val="21"/>
+          <w:szCs w:val="21"/>
+          <w:lang w:eastAsia="en-IN"/>
+          <w14:ligatures w14:val="none"/>
+        </w:rPr>
+        <w:t>/* Button to increment the count */</w:t>
+      </w:r>
+      <w:r>
+        <w:rPr>
+          <w:rFonts w:ascii="Consolas" w:eastAsia="Times New Roman" w:hAnsi="Consolas" w:cs="Times New Roman"/>
+          <w:color w:val="569CD6"/>
+          <w:kern w:val="0"/>
+          <w:sz w:val="21"/>
+          <w:szCs w:val="21"/>
+          <w:lang w:eastAsia="en-IN"/>
+          <w14:ligatures w14:val="none"/>
+        </w:rPr>
+        <w:t>}</w:t>
+      </w:r>
+    </w:p>
+    <w:p>
+      <w:pPr>
+        <w:shd w:val="clear" w:color="auto" w:fill="1F1F1F"/>
+        <w:spacing w:after="0" w:line="285" w:lineRule="atLeast"/>
+        <w:rPr>
+          <w:rFonts w:ascii="Consolas" w:eastAsia="Times New Roman" w:hAnsi="Consolas" w:cs="Times New Roman"/>
+          <w:color w:val="CCCCCC"/>
+          <w:kern w:val="0"/>
+          <w:sz w:val="21"/>
+          <w:szCs w:val="21"/>
+          <w:lang w:eastAsia="en-IN"/>
+          <w14:ligatures w14:val="none"/>
+        </w:rPr>
+      </w:pPr>
+      <w:r>
+        <w:rPr>
+          <w:rFonts w:ascii="Consolas" w:eastAsia="Times New Roman" w:hAnsi="Consolas" w:cs="Times New Roman"/>
+          <w:color w:val="CCCCCC"/>
+          <w:kern w:val="0"/>
+          <w:sz w:val="21"/>
+          <w:szCs w:val="21"/>
+          <w:lang w:eastAsia="en-IN"/>
+          <w14:ligatures w14:val="none"/>
+        </w:rPr>
+        <w:t xml:space="preserve">      </w:t>
+      </w:r>
+      <w:r>
+        <w:rPr>
+          <w:rFonts w:ascii="Consolas" w:eastAsia="Times New Roman" w:hAnsi="Consolas" w:cs="Times New Roman"/>
+          <w:color w:val="808080"/>
+          <w:kern w:val="0"/>
+          <w:sz w:val="21"/>
+          <w:szCs w:val="21"/>
+          <w:lang w:eastAsia="en-IN"/>
+          <w14:ligatures w14:val="none"/>
+        </w:rPr>
+        <w:t>&lt;</w:t>
+      </w:r>
+      <w:r>
+        <w:rPr>
+          <w:rFonts w:ascii="Consolas" w:eastAsia="Times New Roman" w:hAnsi="Consolas" w:cs="Times New Roman"/>
+          <w:color w:val="569CD6"/>
+          <w:kern w:val="0"/>
+          <w:sz w:val="21"/>
+          <w:szCs w:val="21"/>
+          <w:lang w:eastAsia="en-IN"/>
+          <w14:ligatures w14:val="none"/>
+        </w:rPr>
+        <w:t>button</w:t>
+      </w:r>
+      <w:r>
+        <w:rPr>
+          <w:rFonts w:ascii="Consolas" w:eastAsia="Times New Roman" w:hAnsi="Consolas" w:cs="Times New Roman"/>
+          <w:color w:val="CCCCCC"/>
+          <w:kern w:val="0"/>
+          <w:sz w:val="21"/>
+          <w:szCs w:val="21"/>
+          <w:lang w:eastAsia="en-IN"/>
+          <w14:ligatures w14:val="none"/>
+        </w:rPr>
+        <w:t xml:space="preserve"> </w:t>
+      </w:r>
+      <w:r>
+        <w:rPr>
+          <w:rFonts w:ascii="Consolas" w:eastAsia="Times New Roman" w:hAnsi="Consolas" w:cs="Times New Roman"/>
+          <w:color w:val="9CDCFE"/>
+          <w:kern w:val="0"/>
+          <w:sz w:val="21"/>
+          <w:szCs w:val="21"/>
+          <w:lang w:eastAsia="en-IN"/>
+          <w14:ligatures w14:val="none"/>
+        </w:rPr>
+        <w:t>type</w:t>
+      </w:r>
+      <w:r>
+        <w:rPr>
+          <w:rFonts w:ascii="Consolas" w:eastAsia="Times New Roman" w:hAnsi="Consolas" w:cs="Times New Roman"/>
+          <w:color w:val="D4D4D4"/>
+          <w:kern w:val="0"/>
+          <w:sz w:val="21"/>
+          <w:szCs w:val="21"/>
+          <w:lang w:eastAsia="en-IN"/>
+          <w14:ligatures w14:val="none"/>
+        </w:rPr>
+        <w:t>=</w:t>
+      </w:r>
+      <w:r>
+        <w:rPr>
+          <w:rFonts w:ascii="Consolas" w:eastAsia="Times New Roman" w:hAnsi="Consolas" w:cs="Times New Roman"/>
+          <w:color w:val="CE9178"/>
+          <w:kern w:val="0"/>
+          <w:sz w:val="21"/>
+          <w:szCs w:val="21"/>
+          <w:lang w:eastAsia="en-IN"/>
+          <w14:ligatures w14:val="none"/>
+        </w:rPr>
+        <w:t>"button"</w:t>
+      </w:r>
+      <w:r>
+        <w:rPr>
+          <w:rFonts w:ascii="Consolas" w:eastAsia="Times New Roman" w:hAnsi="Consolas" w:cs="Times New Roman"/>
+          <w:color w:val="CCCCCC"/>
+          <w:kern w:val="0"/>
+          <w:sz w:val="21"/>
+          <w:szCs w:val="21"/>
+          <w:lang w:eastAsia="en-IN"/>
+          <w14:ligatures w14:val="none"/>
+        </w:rPr>
+        <w:t xml:space="preserve"> </w:t>
+      </w:r>
+      <w:r>
+        <w:rPr>
+          <w:rFonts w:ascii="Consolas" w:eastAsia="Times New Roman" w:hAnsi="Consolas" w:cs="Times New Roman"/>
+          <w:color w:val="9CDCFE"/>
+          <w:kern w:val="0"/>
+          <w:sz w:val="21"/>
+          <w:szCs w:val="21"/>
+          <w:lang w:eastAsia="en-IN"/>
+          <w14:ligatures w14:val="none"/>
+        </w:rPr>
+        <w:t>id</w:t>
+      </w:r>
+      <w:r>
+        <w:rPr>
+          <w:rFonts w:ascii="Consolas" w:eastAsia="Times New Roman" w:hAnsi="Consolas" w:cs="Times New Roman"/>
+          <w:color w:val="D4D4D4"/>
+          <w:kern w:val="0"/>
+          <w:sz w:val="21"/>
+          <w:szCs w:val="21"/>
+          <w:lang w:eastAsia="en-IN"/>
+          <w14:ligatures w14:val="none"/>
+        </w:rPr>
+        <w:t>=</w:t>
+      </w:r>
+      <w:r>
+        <w:rPr>
+          <w:rFonts w:ascii="Consolas" w:eastAsia="Times New Roman" w:hAnsi="Consolas" w:cs="Times New Roman"/>
+          <w:color w:val="CE9178"/>
+          <w:kern w:val="0"/>
+          <w:sz w:val="21"/>
+          <w:szCs w:val="21"/>
+          <w:lang w:eastAsia="en-IN"/>
+          <w14:ligatures w14:val="none"/>
+        </w:rPr>
+        <w:t>"inc"</w:t>
+      </w:r>
+      <w:r>
+        <w:rPr>
+          <w:rFonts w:ascii="Consolas" w:eastAsia="Times New Roman" w:hAnsi="Consolas" w:cs="Times New Roman"/>
+          <w:color w:val="CCCCCC"/>
+          <w:kern w:val="0"/>
+          <w:sz w:val="21"/>
+          <w:szCs w:val="21"/>
+          <w:lang w:eastAsia="en-IN"/>
+          <w14:ligatures w14:val="none"/>
+        </w:rPr>
+        <w:t xml:space="preserve"> </w:t>
+      </w:r>
+      <w:r>
+        <w:rPr>
+          <w:rFonts w:ascii="Consolas" w:eastAsia="Times New Roman" w:hAnsi="Consolas" w:cs="Times New Roman"/>
+          <w:color w:val="9CDCFE"/>
+          <w:kern w:val="0"/>
+          <w:sz w:val="21"/>
+          <w:szCs w:val="21"/>
+          <w:lang w:eastAsia="en-IN"/>
+          <w14:ligatures w14:val="none"/>
+        </w:rPr>
+        <w:t>onClick</w:t>
+      </w:r>
+      <w:r>
+        <w:rPr>
+          <w:rFonts w:ascii="Consolas" w:eastAsia="Times New Roman" w:hAnsi="Consolas" w:cs="Times New Roman"/>
+          <w:color w:val="D4D4D4"/>
+          <w:kern w:val="0"/>
+          <w:sz w:val="21"/>
+          <w:szCs w:val="21"/>
+          <w:lang w:eastAsia="en-IN"/>
+          <w14:ligatures w14:val="none"/>
+        </w:rPr>
+        <w:t>=</w:t>
+      </w:r>
+      <w:r>
+        <w:rPr>
+          <w:rFonts w:ascii="Consolas" w:eastAsia="Times New Roman" w:hAnsi="Consolas" w:cs="Times New Roman"/>
+          <w:color w:val="569CD6"/>
+          <w:kern w:val="0"/>
+          <w:sz w:val="21"/>
+          <w:szCs w:val="21"/>
+          <w:lang w:eastAsia="en-IN"/>
+          <w14:ligatures w14:val="none"/>
+        </w:rPr>
+        <w:t>{</w:t>
+      </w:r>
+      <w:r>
+        <w:rPr>
+          <w:rFonts w:ascii="Consolas" w:eastAsia="Times New Roman" w:hAnsi="Consolas" w:cs="Times New Roman"/>
+          <w:color w:val="D4D4D4"/>
+          <w:kern w:val="0"/>
+          <w:sz w:val="21"/>
+          <w:szCs w:val="21"/>
+          <w:lang w:eastAsia="en-IN"/>
+          <w14:ligatures w14:val="none"/>
+        </w:rPr>
+        <w:t xml:space="preserve">() </w:t>
+      </w:r>
+      <w:r>
+        <w:rPr>
+          <w:rFonts w:ascii="Consolas" w:eastAsia="Times New Roman" w:hAnsi="Consolas" w:cs="Times New Roman"/>
+          <w:color w:val="569CD6"/>
+          <w:kern w:val="0"/>
+          <w:sz w:val="21"/>
+          <w:szCs w:val="21"/>
+          <w:lang w:eastAsia="en-IN"/>
+          <w14:ligatures w14:val="none"/>
+        </w:rPr>
+        <w:t>=&gt;</w:t>
+      </w:r>
+      <w:r>
+        <w:rPr>
+          <w:rFonts w:ascii="Consolas" w:eastAsia="Times New Roman" w:hAnsi="Consolas" w:cs="Times New Roman"/>
+          <w:color w:val="D4D4D4"/>
+          <w:kern w:val="0"/>
+          <w:sz w:val="21"/>
+          <w:szCs w:val="21"/>
+          <w:lang w:eastAsia="en-IN"/>
+          <w14:ligatures w14:val="none"/>
+        </w:rPr>
+        <w:t xml:space="preserve"> </w:t>
+      </w:r>
+      <w:r>
+        <w:rPr>
+          <w:rFonts w:ascii="Consolas" w:eastAsia="Times New Roman" w:hAnsi="Consolas" w:cs="Times New Roman"/>
+          <w:color w:val="DCDCAA"/>
+          <w:kern w:val="0"/>
+          <w:sz w:val="21"/>
+          <w:szCs w:val="21"/>
+          <w:lang w:eastAsia="en-IN"/>
+          <w14:ligatures w14:val="none"/>
+        </w:rPr>
+        <w:t>setCount</w:t>
+      </w:r>
+      <w:r>
+        <w:rPr>
+          <w:rFonts w:ascii="Consolas" w:eastAsia="Times New Roman" w:hAnsi="Consolas" w:cs="Times New Roman"/>
+          <w:color w:val="D4D4D4"/>
+          <w:kern w:val="0"/>
+          <w:sz w:val="21"/>
+          <w:szCs w:val="21"/>
+          <w:lang w:eastAsia="en-IN"/>
+          <w14:ligatures w14:val="none"/>
+        </w:rPr>
+        <w:t>((</w:t>
+      </w:r>
+      <w:r>
+        <w:rPr>
+          <w:rFonts w:ascii="Consolas" w:eastAsia="Times New Roman" w:hAnsi="Consolas" w:cs="Times New Roman"/>
+          <w:color w:val="9CDCFE"/>
+          <w:kern w:val="0"/>
+          <w:sz w:val="21"/>
+          <w:szCs w:val="21"/>
+          <w:lang w:eastAsia="en-IN"/>
+          <w14:ligatures w14:val="none"/>
+        </w:rPr>
+        <w:t>c</w:t>
+      </w:r>
+      <w:r>
+        <w:rPr>
+          <w:rFonts w:ascii="Consolas" w:eastAsia="Times New Roman" w:hAnsi="Consolas" w:cs="Times New Roman"/>
+          <w:color w:val="D4D4D4"/>
+          <w:kern w:val="0"/>
+          <w:sz w:val="21"/>
+          <w:szCs w:val="21"/>
+          <w:lang w:eastAsia="en-IN"/>
+          <w14:ligatures w14:val="none"/>
+        </w:rPr>
+        <w:t xml:space="preserve">) </w:t>
+      </w:r>
+      <w:r>
+        <w:rPr>
+          <w:rFonts w:ascii="Consolas" w:eastAsia="Times New Roman" w:hAnsi="Consolas" w:cs="Times New Roman"/>
+          <w:color w:val="569CD6"/>
+          <w:kern w:val="0"/>
+          <w:sz w:val="21"/>
+          <w:szCs w:val="21"/>
+          <w:lang w:eastAsia="en-IN"/>
+          <w14:ligatures w14:val="none"/>
+        </w:rPr>
+        <w:t>=&gt;</w:t>
+      </w:r>
+      <w:r>
+        <w:rPr>
+          <w:rFonts w:ascii="Consolas" w:eastAsia="Times New Roman" w:hAnsi="Consolas" w:cs="Times New Roman"/>
+          <w:color w:val="D4D4D4"/>
+          <w:kern w:val="0"/>
+          <w:sz w:val="21"/>
+          <w:szCs w:val="21"/>
+          <w:lang w:eastAsia="en-IN"/>
+          <w14:ligatures w14:val="none"/>
+        </w:rPr>
+        <w:t xml:space="preserve"> </w:t>
+      </w:r>
+      <w:r>
+        <w:rPr>
+          <w:rFonts w:ascii="Consolas" w:eastAsia="Times New Roman" w:hAnsi="Consolas" w:cs="Times New Roman"/>
+          <w:color w:val="9CDCFE"/>
+          <w:kern w:val="0"/>
+          <w:sz w:val="21"/>
+          <w:szCs w:val="21"/>
+          <w:lang w:eastAsia="en-IN"/>
+          <w14:ligatures w14:val="none"/>
+        </w:rPr>
+        <w:t>c</w:t>
+      </w:r>
+      <w:r>
+        <w:rPr>
+          <w:rFonts w:ascii="Consolas" w:eastAsia="Times New Roman" w:hAnsi="Consolas" w:cs="Times New Roman"/>
+          <w:color w:val="D4D4D4"/>
+          <w:kern w:val="0"/>
+          <w:sz w:val="21"/>
+          <w:szCs w:val="21"/>
+          <w:lang w:eastAsia="en-IN"/>
+          <w14:ligatures w14:val="none"/>
+        </w:rPr>
+        <w:t xml:space="preserve"> + </w:t>
+      </w:r>
+      <w:r>
+        <w:rPr>
+          <w:rFonts w:ascii="Consolas" w:eastAsia="Times New Roman" w:hAnsi="Consolas" w:cs="Times New Roman"/>
+          <w:color w:val="B5CEA8"/>
+          <w:kern w:val="0"/>
+          <w:sz w:val="21"/>
+          <w:szCs w:val="21"/>
+          <w:lang w:eastAsia="en-IN"/>
+          <w14:ligatures w14:val="none"/>
+        </w:rPr>
+        <w:t>1</w:t>
+      </w:r>
+      <w:r>
+        <w:rPr>
+          <w:rFonts w:ascii="Consolas" w:eastAsia="Times New Roman" w:hAnsi="Consolas" w:cs="Times New Roman"/>
+          <w:color w:val="D4D4D4"/>
+          <w:kern w:val="0"/>
+          <w:sz w:val="21"/>
+          <w:szCs w:val="21"/>
+          <w:lang w:eastAsia="en-IN"/>
+          <w14:ligatures w14:val="none"/>
+        </w:rPr>
+        <w:t>)</w:t>
+      </w:r>
+      <w:r>
+        <w:rPr>
+          <w:rFonts w:ascii="Consolas" w:eastAsia="Times New Roman" w:hAnsi="Consolas" w:cs="Times New Roman"/>
+          <w:color w:val="569CD6"/>
+          <w:kern w:val="0"/>
+          <w:sz w:val="21"/>
+          <w:szCs w:val="21"/>
+          <w:lang w:eastAsia="en-IN"/>
+          <w14:ligatures w14:val="none"/>
+        </w:rPr>
+        <w:t>}</w:t>
+      </w:r>
+      <w:r>
+        <w:rPr>
+          <w:rFonts w:ascii="Consolas" w:eastAsia="Times New Roman" w:hAnsi="Consolas" w:cs="Times New Roman"/>
+          <w:color w:val="808080"/>
+          <w:kern w:val="0"/>
+          <w:sz w:val="21"/>
+          <w:szCs w:val="21"/>
+          <w:lang w:eastAsia="en-IN"/>
+          <w14:ligatures w14:val="none"/>
+        </w:rPr>
+        <w:t>&gt;</w:t>
+      </w:r>
+    </w:p>
+    <w:p>
+      <w:pPr>
+        <w:shd w:val="clear" w:color="auto" w:fill="1F1F1F"/>
+        <w:spacing w:after="0" w:line="285" w:lineRule="atLeast"/>
+        <w:rPr>
+          <w:rFonts w:ascii="Consolas" w:eastAsia="Times New Roman" w:hAnsi="Consolas" w:cs="Times New Roman"/>
+          <w:color w:val="CCCCCC"/>
+          <w:kern w:val="0"/>
+          <w:sz w:val="21"/>
+          <w:szCs w:val="21"/>
+          <w:lang w:eastAsia="en-IN"/>
+          <w14:ligatures w14:val="none"/>
+        </w:rPr>
+      </w:pPr>
+      <w:r>
+        <w:rPr>
+          <w:rFonts w:ascii="Consolas" w:eastAsia="Times New Roman" w:hAnsi="Consolas" w:cs="Times New Roman"/>
+          <w:color w:val="CCCCCC"/>
+          <w:kern w:val="0"/>
+          <w:sz w:val="21"/>
+          <w:szCs w:val="21"/>
+          <w:lang w:eastAsia="en-IN"/>
+          <w14:ligatures w14:val="none"/>
+        </w:rPr>
+        <w:t>        inc</w:t>
+      </w:r>
+    </w:p>
+    <w:p>
+      <w:pPr>
+        <w:shd w:val="clear" w:color="auto" w:fill="1F1F1F"/>
+        <w:spacing w:after="0" w:line="285" w:lineRule="atLeast"/>
+        <w:rPr>
+          <w:rFonts w:ascii="Consolas" w:eastAsia="Times New Roman" w:hAnsi="Consolas" w:cs="Times New Roman"/>
+          <w:color w:val="CCCCCC"/>
+          <w:kern w:val="0"/>
+          <w:sz w:val="21"/>
+          <w:szCs w:val="21"/>
+          <w:lang w:eastAsia="en-IN"/>
+          <w14:ligatures w14:val="none"/>
+        </w:rPr>
+      </w:pPr>
+      <w:r>
+        <w:rPr>
+          <w:rFonts w:ascii="Consolas" w:eastAsia="Times New Roman" w:hAnsi="Consolas" w:cs="Times New Roman"/>
+          <w:color w:val="CCCCCC"/>
+          <w:kern w:val="0"/>
+          <w:sz w:val="21"/>
+          <w:szCs w:val="21"/>
+          <w:lang w:eastAsia="en-IN"/>
+          <w14:ligatures w14:val="none"/>
+        </w:rPr>
+        <w:t xml:space="preserve">      </w:t>
+      </w:r>
+      <w:r>
+        <w:rPr>
+          <w:rFonts w:ascii="Consolas" w:eastAsia="Times New Roman" w:hAnsi="Consolas" w:cs="Times New Roman"/>
+          <w:color w:val="808080"/>
+          <w:kern w:val="0"/>
+          <w:sz w:val="21"/>
+          <w:szCs w:val="21"/>
+          <w:lang w:eastAsia="en-IN"/>
+          <w14:ligatures w14:val="none"/>
+        </w:rPr>
+        <w:t>&lt;/</w:t>
+      </w:r>
+      <w:r>
+        <w:rPr>
+          <w:rFonts w:ascii="Consolas" w:eastAsia="Times New Roman" w:hAnsi="Consolas" w:cs="Times New Roman"/>
+          <w:color w:val="569CD6"/>
+          <w:kern w:val="0"/>
+          <w:sz w:val="21"/>
+          <w:szCs w:val="21"/>
+          <w:lang w:eastAsia="en-IN"/>
+          <w14:ligatures w14:val="none"/>
+        </w:rPr>
+        <w:t>button</w:t>
+      </w:r>
+      <w:r>
+        <w:rPr>
+          <w:rFonts w:ascii="Consolas" w:eastAsia="Times New Roman" w:hAnsi="Consolas" w:cs="Times New Roman"/>
+          <w:color w:val="808080"/>
+          <w:kern w:val="0"/>
+          <w:sz w:val="21"/>
+          <w:szCs w:val="21"/>
+          <w:lang w:eastAsia="en-IN"/>
+          <w14:ligatures w14:val="none"/>
+        </w:rPr>
+        <w:t>&gt;</w:t>
+      </w:r>
+    </w:p>
+    <w:p>
+      <w:pPr>
+        <w:shd w:val="clear" w:color="auto" w:fill="1F1F1F"/>
+        <w:spacing w:after="0" w:line="285" w:lineRule="atLeast"/>
+        <w:rPr>
+          <w:rFonts w:ascii="Consolas" w:eastAsia="Times New Roman" w:hAnsi="Consolas" w:cs="Times New Roman"/>
+          <w:color w:val="CCCCCC"/>
+          <w:kern w:val="0"/>
+          <w:sz w:val="21"/>
+          <w:szCs w:val="21"/>
+          <w:lang w:eastAsia="en-IN"/>
+          <w14:ligatures w14:val="none"/>
+        </w:rPr>
+      </w:pPr>
+      <w:r>
+        <w:rPr>
+          <w:rFonts w:ascii="Consolas" w:eastAsia="Times New Roman" w:hAnsi="Consolas" w:cs="Times New Roman"/>
+          <w:color w:val="CCCCCC"/>
+          <w:kern w:val="0"/>
+          <w:sz w:val="21"/>
+          <w:szCs w:val="21"/>
+          <w:lang w:eastAsia="en-IN"/>
+          <w14:ligatures w14:val="none"/>
+        </w:rPr>
+        <w:t xml:space="preserve">      </w:t>
+      </w:r>
+      <w:r>
+        <w:rPr>
+          <w:rFonts w:ascii="Consolas" w:eastAsia="Times New Roman" w:hAnsi="Consolas" w:cs="Times New Roman"/>
+          <w:color w:val="569CD6"/>
+          <w:kern w:val="0"/>
+          <w:sz w:val="21"/>
+          <w:szCs w:val="21"/>
+          <w:lang w:eastAsia="en-IN"/>
+          <w14:ligatures w14:val="none"/>
+        </w:rPr>
+        <w:t>{</w:t>
+      </w:r>
+      <w:r>
+        <w:rPr>
+          <w:rFonts w:ascii="Consolas" w:eastAsia="Times New Roman" w:hAnsi="Consolas" w:cs="Times New Roman"/>
+          <w:color w:val="6A9955"/>
+          <w:kern w:val="0"/>
+          <w:sz w:val="21"/>
+          <w:szCs w:val="21"/>
+          <w:lang w:eastAsia="en-IN"/>
+          <w14:ligatures w14:val="none"/>
+        </w:rPr>
+        <w:t>/* Button to reset the count to 0 */</w:t>
+      </w:r>
+      <w:r>
+        <w:rPr>
+          <w:rFonts w:ascii="Consolas" w:eastAsia="Times New Roman" w:hAnsi="Consolas" w:cs="Times New Roman"/>
+          <w:color w:val="569CD6"/>
+          <w:kern w:val="0"/>
+          <w:sz w:val="21"/>
+          <w:szCs w:val="21"/>
+          <w:lang w:eastAsia="en-IN"/>
+          <w14:ligatures w14:val="none"/>
+        </w:rPr>
+        <w:t>}</w:t>
+      </w:r>
+    </w:p>
+    <w:p>
+      <w:pPr>
+        <w:shd w:val="clear" w:color="auto" w:fill="1F1F1F"/>
+        <w:spacing w:after="0" w:line="285" w:lineRule="atLeast"/>
+        <w:rPr>
+          <w:rFonts w:ascii="Consolas" w:eastAsia="Times New Roman" w:hAnsi="Consolas" w:cs="Times New Roman"/>
+          <w:color w:val="CCCCCC"/>
+          <w:kern w:val="0"/>
+          <w:sz w:val="21"/>
+          <w:szCs w:val="21"/>
+          <w:lang w:eastAsia="en-IN"/>
+          <w14:ligatures w14:val="none"/>
+        </w:rPr>
+      </w:pPr>
+      <w:r>
+        <w:rPr>
+          <w:rFonts w:ascii="Consolas" w:eastAsia="Times New Roman" w:hAnsi="Consolas" w:cs="Times New Roman"/>
+          <w:color w:val="CCCCCC"/>
+          <w:kern w:val="0"/>
+          <w:sz w:val="21"/>
+          <w:szCs w:val="21"/>
+          <w:lang w:eastAsia="en-IN"/>
+          <w14:ligatures w14:val="none"/>
+        </w:rPr>
+        <w:t xml:space="preserve">      </w:t>
+      </w:r>
+      <w:r>
+        <w:rPr>
+          <w:rFonts w:ascii="Consolas" w:eastAsia="Times New Roman" w:hAnsi="Consolas" w:cs="Times New Roman"/>
+          <w:color w:val="808080"/>
+          <w:kern w:val="0"/>
+          <w:sz w:val="21"/>
+          <w:szCs w:val="21"/>
+          <w:lang w:eastAsia="en-IN"/>
+          <w14:ligatures w14:val="none"/>
+        </w:rPr>
+        <w:t>&lt;</w:t>
+      </w:r>
+      <w:r>
+        <w:rPr>
+          <w:rFonts w:ascii="Consolas" w:eastAsia="Times New Roman" w:hAnsi="Consolas" w:cs="Times New Roman"/>
+          <w:color w:val="569CD6"/>
+          <w:kern w:val="0"/>
+          <w:sz w:val="21"/>
+          <w:szCs w:val="21"/>
+          <w:lang w:eastAsia="en-IN"/>
+          <w14:ligatures w14:val="none"/>
+        </w:rPr>
+        <w:t>button</w:t>
+      </w:r>
+      <w:r>
+        <w:rPr>
+          <w:rFonts w:ascii="Consolas" w:eastAsia="Times New Roman" w:hAnsi="Consolas" w:cs="Times New Roman"/>
+          <w:color w:val="CCCCCC"/>
+          <w:kern w:val="0"/>
+          <w:sz w:val="21"/>
+          <w:szCs w:val="21"/>
+          <w:lang w:eastAsia="en-IN"/>
+          <w14:ligatures w14:val="none"/>
+        </w:rPr>
+        <w:t xml:space="preserve"> </w:t>
+      </w:r>
+      <w:r>
+        <w:rPr>
+          <w:rFonts w:ascii="Consolas" w:eastAsia="Times New Roman" w:hAnsi="Consolas" w:cs="Times New Roman"/>
+          <w:color w:val="9CDCFE"/>
+          <w:kern w:val="0"/>
+          <w:sz w:val="21"/>
+          <w:szCs w:val="21"/>
+          <w:lang w:eastAsia="en-IN"/>
+          <w14:ligatures w14:val="none"/>
+        </w:rPr>
+        <w:t>type</w:t>
+      </w:r>
+      <w:r>
+        <w:rPr>
+          <w:rFonts w:ascii="Consolas" w:eastAsia="Times New Roman" w:hAnsi="Consolas" w:cs="Times New Roman"/>
+          <w:color w:val="D4D4D4"/>
+          <w:kern w:val="0"/>
+          <w:sz w:val="21"/>
+          <w:szCs w:val="21"/>
+          <w:lang w:eastAsia="en-IN"/>
+          <w14:ligatures w14:val="none"/>
+        </w:rPr>
+        <w:t>=</w:t>
+      </w:r>
+      <w:r>
+        <w:rPr>
+          <w:rFonts w:ascii="Consolas" w:eastAsia="Times New Roman" w:hAnsi="Consolas" w:cs="Times New Roman"/>
+          <w:color w:val="CE9178"/>
+          <w:kern w:val="0"/>
+          <w:sz w:val="21"/>
+          <w:szCs w:val="21"/>
+          <w:lang w:eastAsia="en-IN"/>
+          <w14:ligatures w14:val="none"/>
+        </w:rPr>
+        <w:t>"button"</w:t>
+      </w:r>
+      <w:r>
+        <w:rPr>
+          <w:rFonts w:ascii="Consolas" w:eastAsia="Times New Roman" w:hAnsi="Consolas" w:cs="Times New Roman"/>
+          <w:color w:val="CCCCCC"/>
+          <w:kern w:val="0"/>
+          <w:sz w:val="21"/>
+          <w:szCs w:val="21"/>
+          <w:lang w:eastAsia="en-IN"/>
+          <w14:ligatures w14:val="none"/>
+        </w:rPr>
+        <w:t xml:space="preserve"> </w:t>
+      </w:r>
+      <w:r>
+        <w:rPr>
+          <w:rFonts w:ascii="Consolas" w:eastAsia="Times New Roman" w:hAnsi="Consolas" w:cs="Times New Roman"/>
+          <w:color w:val="9CDCFE"/>
+          <w:kern w:val="0"/>
+          <w:sz w:val="21"/>
+          <w:szCs w:val="21"/>
+          <w:lang w:eastAsia="en-IN"/>
+          <w14:ligatures w14:val="none"/>
+        </w:rPr>
+        <w:t>id</w:t>
+      </w:r>
+      <w:r>
+        <w:rPr>
+          <w:rFonts w:ascii="Consolas" w:eastAsia="Times New Roman" w:hAnsi="Consolas" w:cs="Times New Roman"/>
+          <w:color w:val="D4D4D4"/>
+          <w:kern w:val="0"/>
+          <w:sz w:val="21"/>
+          <w:szCs w:val="21"/>
+          <w:lang w:eastAsia="en-IN"/>
+          <w14:ligatures w14:val="none"/>
+        </w:rPr>
+        <w:t>=</w:t>
+      </w:r>
+      <w:r>
+        <w:rPr>
+          <w:rFonts w:ascii="Consolas" w:eastAsia="Times New Roman" w:hAnsi="Consolas" w:cs="Times New Roman"/>
+          <w:color w:val="CE9178"/>
+          <w:kern w:val="0"/>
+          <w:sz w:val="21"/>
+          <w:szCs w:val="21"/>
+          <w:lang w:eastAsia="en-IN"/>
+          <w14:ligatures w14:val="none"/>
+        </w:rPr>
+        <w:t>"reset"</w:t>
+      </w:r>
+      <w:r>
+        <w:rPr>
+          <w:rFonts w:ascii="Consolas" w:eastAsia="Times New Roman" w:hAnsi="Consolas" w:cs="Times New Roman"/>
+          <w:color w:val="CCCCCC"/>
+          <w:kern w:val="0"/>
+          <w:sz w:val="21"/>
+          <w:szCs w:val="21"/>
+          <w:lang w:eastAsia="en-IN"/>
+          <w14:ligatures w14:val="none"/>
+        </w:rPr>
+        <w:t xml:space="preserve"> </w:t>
+      </w:r>
+      <w:r>
+        <w:rPr>
+          <w:rFonts w:ascii="Consolas" w:eastAsia="Times New Roman" w:hAnsi="Consolas" w:cs="Times New Roman"/>
+          <w:color w:val="9CDCFE"/>
+          <w:kern w:val="0"/>
+          <w:sz w:val="21"/>
+          <w:szCs w:val="21"/>
+          <w:lang w:eastAsia="en-IN"/>
+          <w14:ligatures w14:val="none"/>
+        </w:rPr>
+        <w:t>onClick</w:t>
+      </w:r>
+      <w:r>
+        <w:rPr>
+          <w:rFonts w:ascii="Consolas" w:eastAsia="Times New Roman" w:hAnsi="Consolas" w:cs="Times New Roman"/>
+          <w:color w:val="D4D4D4"/>
+          <w:kern w:val="0"/>
+          <w:sz w:val="21"/>
+          <w:szCs w:val="21"/>
+          <w:lang w:eastAsia="en-IN"/>
+          <w14:ligatures w14:val="none"/>
+        </w:rPr>
+        <w:t>=</w:t>
+      </w:r>
+      <w:r>
+        <w:rPr>
+          <w:rFonts w:ascii="Consolas" w:eastAsia="Times New Roman" w:hAnsi="Consolas" w:cs="Times New Roman"/>
+          <w:color w:val="569CD6"/>
+          <w:kern w:val="0"/>
+          <w:sz w:val="21"/>
+          <w:szCs w:val="21"/>
+          <w:lang w:eastAsia="en-IN"/>
+          <w14:ligatures w14:val="none"/>
+        </w:rPr>
+        <w:t>{</w:t>
+      </w:r>
+      <w:r>
+        <w:rPr>
+          <w:rFonts w:ascii="Consolas" w:eastAsia="Times New Roman" w:hAnsi="Consolas" w:cs="Times New Roman"/>
+          <w:color w:val="D4D4D4"/>
+          <w:kern w:val="0"/>
+          <w:sz w:val="21"/>
+          <w:szCs w:val="21"/>
+          <w:lang w:eastAsia="en-IN"/>
+          <w14:ligatures w14:val="none"/>
+        </w:rPr>
+        <w:t xml:space="preserve">() </w:t>
+      </w:r>
+      <w:r>
+        <w:rPr>
+          <w:rFonts w:ascii="Consolas" w:eastAsia="Times New Roman" w:hAnsi="Consolas" w:cs="Times New Roman"/>
+          <w:color w:val="569CD6"/>
+          <w:kern w:val="0"/>
+          <w:sz w:val="21"/>
+          <w:szCs w:val="21"/>
+          <w:lang w:eastAsia="en-IN"/>
+          <w14:ligatures w14:val="none"/>
+        </w:rPr>
+        <w:t>=&gt;</w:t>
+      </w:r>
+      <w:r>
+        <w:rPr>
+          <w:rFonts w:ascii="Consolas" w:eastAsia="Times New Roman" w:hAnsi="Consolas" w:cs="Times New Roman"/>
+          <w:color w:val="D4D4D4"/>
+          <w:kern w:val="0"/>
+          <w:sz w:val="21"/>
+          <w:szCs w:val="21"/>
+          <w:lang w:eastAsia="en-IN"/>
+          <w14:ligatures w14:val="none"/>
+        </w:rPr>
+        <w:t xml:space="preserve"> </w:t>
+      </w:r>
+      <w:r>
+        <w:rPr>
+          <w:rFonts w:ascii="Consolas" w:eastAsia="Times New Roman" w:hAnsi="Consolas" w:cs="Times New Roman"/>
+          <w:color w:val="DCDCAA"/>
+          <w:kern w:val="0"/>
+          <w:sz w:val="21"/>
+          <w:szCs w:val="21"/>
+          <w:lang w:eastAsia="en-IN"/>
+          <w14:ligatures w14:val="none"/>
+        </w:rPr>
+        <w:t>setCount</w:t>
+      </w:r>
+      <w:r>
+        <w:rPr>
+          <w:rFonts w:ascii="Consolas" w:eastAsia="Times New Roman" w:hAnsi="Consolas" w:cs="Times New Roman"/>
+          <w:color w:val="D4D4D4"/>
+          <w:kern w:val="0"/>
+          <w:sz w:val="21"/>
+          <w:szCs w:val="21"/>
+          <w:lang w:eastAsia="en-IN"/>
+          <w14:ligatures w14:val="none"/>
+        </w:rPr>
+        <w:t>((</w:t>
+      </w:r>
+      <w:r>
+        <w:rPr>
+          <w:rFonts w:ascii="Consolas" w:eastAsia="Times New Roman" w:hAnsi="Consolas" w:cs="Times New Roman"/>
+          <w:color w:val="9CDCFE"/>
+          <w:kern w:val="0"/>
+          <w:sz w:val="21"/>
+          <w:szCs w:val="21"/>
+          <w:lang w:eastAsia="en-IN"/>
+          <w14:ligatures w14:val="none"/>
+        </w:rPr>
+        <w:t>c</w:t>
+      </w:r>
+      <w:r>
+        <w:rPr>
+          <w:rFonts w:ascii="Consolas" w:eastAsia="Times New Roman" w:hAnsi="Consolas" w:cs="Times New Roman"/>
+          <w:color w:val="D4D4D4"/>
+          <w:kern w:val="0"/>
+          <w:sz w:val="21"/>
+          <w:szCs w:val="21"/>
+          <w:lang w:eastAsia="en-IN"/>
+          <w14:ligatures w14:val="none"/>
+        </w:rPr>
+        <w:t xml:space="preserve">) </w:t>
+      </w:r>
+      <w:r>
+        <w:rPr>
+          <w:rFonts w:ascii="Consolas" w:eastAsia="Times New Roman" w:hAnsi="Consolas" w:cs="Times New Roman"/>
+          <w:color w:val="569CD6"/>
+          <w:kern w:val="0"/>
+          <w:sz w:val="21"/>
+          <w:szCs w:val="21"/>
+          <w:lang w:eastAsia="en-IN"/>
+          <w14:ligatures w14:val="none"/>
+        </w:rPr>
+        <w:t>=&gt;</w:t>
+      </w:r>
+      <w:r>
+        <w:rPr>
+          <w:rFonts w:ascii="Consolas" w:eastAsia="Times New Roman" w:hAnsi="Consolas" w:cs="Times New Roman"/>
+          <w:color w:val="D4D4D4"/>
+          <w:kern w:val="0"/>
+          <w:sz w:val="21"/>
+          <w:szCs w:val="21"/>
+          <w:lang w:eastAsia="en-IN"/>
+          <w14:ligatures w14:val="none"/>
+        </w:rPr>
+        <w:t xml:space="preserve"> </w:t>
+      </w:r>
+      <w:r>
+        <w:rPr>
+          <w:rFonts w:ascii="Consolas" w:eastAsia="Times New Roman" w:hAnsi="Consolas" w:cs="Times New Roman"/>
+          <w:color w:val="9CDCFE"/>
+          <w:kern w:val="0"/>
+          <w:sz w:val="21"/>
+          <w:szCs w:val="21"/>
+          <w:lang w:eastAsia="en-IN"/>
+          <w14:ligatures w14:val="none"/>
+        </w:rPr>
+        <w:t>c</w:t>
+      </w:r>
+      <w:r>
+        <w:rPr>
+          <w:rFonts w:ascii="Consolas" w:eastAsia="Times New Roman" w:hAnsi="Consolas" w:cs="Times New Roman"/>
+          <w:color w:val="D4D4D4"/>
+          <w:kern w:val="0"/>
+          <w:sz w:val="21"/>
+          <w:szCs w:val="21"/>
+          <w:lang w:eastAsia="en-IN"/>
+          <w14:ligatures w14:val="none"/>
+        </w:rPr>
+        <w:t xml:space="preserve"> - </w:t>
+      </w:r>
+      <w:r>
+        <w:rPr>
+          <w:rFonts w:ascii="Consolas" w:eastAsia="Times New Roman" w:hAnsi="Consolas" w:cs="Times New Roman"/>
+          <w:color w:val="9CDCFE"/>
+          <w:kern w:val="0"/>
+          <w:sz w:val="21"/>
+          <w:szCs w:val="21"/>
+          <w:lang w:eastAsia="en-IN"/>
+          <w14:ligatures w14:val="none"/>
+        </w:rPr>
+        <w:t>c</w:t>
+      </w:r>
+      <w:r>
+        <w:rPr>
+          <w:rFonts w:ascii="Consolas" w:eastAsia="Times New Roman" w:hAnsi="Consolas" w:cs="Times New Roman"/>
+          <w:color w:val="D4D4D4"/>
+          <w:kern w:val="0"/>
+          <w:sz w:val="21"/>
+          <w:szCs w:val="21"/>
+          <w:lang w:eastAsia="en-IN"/>
+          <w14:ligatures w14:val="none"/>
+        </w:rPr>
+        <w:t>)</w:t>
+      </w:r>
+      <w:r>
+        <w:rPr>
+          <w:rFonts w:ascii="Consolas" w:eastAsia="Times New Roman" w:hAnsi="Consolas" w:cs="Times New Roman"/>
+          <w:color w:val="569CD6"/>
+          <w:kern w:val="0"/>
+          <w:sz w:val="21"/>
+          <w:szCs w:val="21"/>
+          <w:lang w:eastAsia="en-IN"/>
+          <w14:ligatures w14:val="none"/>
+        </w:rPr>
+        <w:t>}</w:t>
+      </w:r>
+      <w:r>
+        <w:rPr>
+          <w:rFonts w:ascii="Consolas" w:eastAsia="Times New Roman" w:hAnsi="Consolas" w:cs="Times New Roman"/>
+          <w:color w:val="808080"/>
+          <w:kern w:val="0"/>
+          <w:sz w:val="21"/>
+          <w:szCs w:val="21"/>
+          <w:lang w:eastAsia="en-IN"/>
+          <w14:ligatures w14:val="none"/>
+        </w:rPr>
+        <w:t>&gt;</w:t>
+      </w:r>
+    </w:p>
+    <w:p>
+      <w:pPr>
+        <w:shd w:val="clear" w:color="auto" w:fill="1F1F1F"/>
+        <w:spacing w:after="0" w:line="285" w:lineRule="atLeast"/>
+        <w:rPr>
+          <w:rFonts w:ascii="Consolas" w:eastAsia="Times New Roman" w:hAnsi="Consolas" w:cs="Times New Roman"/>
+          <w:color w:val="CCCCCC"/>
+          <w:kern w:val="0"/>
+          <w:sz w:val="21"/>
+          <w:szCs w:val="21"/>
+          <w:lang w:eastAsia="en-IN"/>
+          <w14:ligatures w14:val="none"/>
+        </w:rPr>
+      </w:pPr>
+      <w:r>
+        <w:rPr>
+          <w:rFonts w:ascii="Consolas" w:eastAsia="Times New Roman" w:hAnsi="Consolas" w:cs="Times New Roman"/>
+          <w:color w:val="CCCCCC"/>
+          <w:kern w:val="0"/>
+          <w:sz w:val="21"/>
+          <w:szCs w:val="21"/>
+          <w:lang w:eastAsia="en-IN"/>
+          <w14:ligatures w14:val="none"/>
+        </w:rPr>
+        <w:t>        reset</w:t>
+      </w:r>
+    </w:p>
+    <w:p>
+      <w:pPr>
+        <w:shd w:val="clear" w:color="auto" w:fill="1F1F1F"/>
+        <w:spacing w:after="0" w:line="285" w:lineRule="atLeast"/>
+        <w:rPr>
+          <w:rFonts w:ascii="Consolas" w:eastAsia="Times New Roman" w:hAnsi="Consolas" w:cs="Times New Roman"/>
+          <w:color w:val="CCCCCC"/>
+          <w:kern w:val="0"/>
+          <w:sz w:val="21"/>
+          <w:szCs w:val="21"/>
+          <w:lang w:eastAsia="en-IN"/>
+          <w14:ligatures w14:val="none"/>
+        </w:rPr>
+      </w:pPr>
+      <w:r>
+        <w:rPr>
+          <w:rFonts w:ascii="Consolas" w:eastAsia="Times New Roman" w:hAnsi="Consolas" w:cs="Times New Roman"/>
+          <w:color w:val="CCCCCC"/>
+          <w:kern w:val="0"/>
+          <w:sz w:val="21"/>
+          <w:szCs w:val="21"/>
+          <w:lang w:eastAsia="en-IN"/>
+          <w14:ligatures w14:val="none"/>
+        </w:rPr>
+        <w:t xml:space="preserve">      </w:t>
+      </w:r>
+      <w:r>
+        <w:rPr>
+          <w:rFonts w:ascii="Consolas" w:eastAsia="Times New Roman" w:hAnsi="Consolas" w:cs="Times New Roman"/>
+          <w:color w:val="808080"/>
+          <w:kern w:val="0"/>
+          <w:sz w:val="21"/>
+          <w:szCs w:val="21"/>
+          <w:lang w:eastAsia="en-IN"/>
+          <w14:ligatures w14:val="none"/>
+        </w:rPr>
+        <w:t>&lt;/</w:t>
+      </w:r>
+      <w:r>
+        <w:rPr>
+          <w:rFonts w:ascii="Consolas" w:eastAsia="Times New Roman" w:hAnsi="Consolas" w:cs="Times New Roman"/>
+          <w:color w:val="569CD6"/>
+          <w:kern w:val="0"/>
+          <w:sz w:val="21"/>
+          <w:szCs w:val="21"/>
+          <w:lang w:eastAsia="en-IN"/>
+          <w14:ligatures w14:val="none"/>
+        </w:rPr>
+        <w:t>button</w:t>
+      </w:r>
+      <w:r>
+        <w:rPr>
+          <w:rFonts w:ascii="Consolas" w:eastAsia="Times New Roman" w:hAnsi="Consolas" w:cs="Times New Roman"/>
+          <w:color w:val="808080"/>
+          <w:kern w:val="0"/>
+          <w:sz w:val="21"/>
+          <w:szCs w:val="21"/>
+          <w:lang w:eastAsia="en-IN"/>
+          <w14:ligatures w14:val="none"/>
+        </w:rPr>
+        <w:t>&gt;</w:t>
+      </w:r>
+    </w:p>
+    <w:p>
+      <w:pPr>
+        <w:shd w:val="clear" w:color="auto" w:fill="1F1F1F"/>
+        <w:spacing w:after="0" w:line="285" w:lineRule="atLeast"/>
+        <w:rPr>
+          <w:rFonts w:ascii="Consolas" w:eastAsia="Times New Roman" w:hAnsi="Consolas" w:cs="Times New Roman"/>
+          <w:color w:val="CCCCCC"/>
+          <w:kern w:val="0"/>
+          <w:sz w:val="21"/>
+          <w:szCs w:val="21"/>
+          <w:lang w:eastAsia="en-IN"/>
+          <w14:ligatures w14:val="none"/>
+        </w:rPr>
+      </w:pPr>
+      <w:r>
+        <w:rPr>
+          <w:rFonts w:ascii="Consolas" w:eastAsia="Times New Roman" w:hAnsi="Consolas" w:cs="Times New Roman"/>
+          <w:color w:val="CCCCCC"/>
+          <w:kern w:val="0"/>
+          <w:sz w:val="21"/>
+          <w:szCs w:val="21"/>
+          <w:lang w:eastAsia="en-IN"/>
+          <w14:ligatures w14:val="none"/>
+        </w:rPr>
+        <w:t xml:space="preserve">      </w:t>
+      </w:r>
+      <w:r>
+        <w:rPr>
+          <w:rFonts w:ascii="Consolas" w:eastAsia="Times New Roman" w:hAnsi="Consolas" w:cs="Times New Roman"/>
+          <w:color w:val="569CD6"/>
+          <w:kern w:val="0"/>
+          <w:sz w:val="21"/>
+          <w:szCs w:val="21"/>
+          <w:lang w:eastAsia="en-IN"/>
+          <w14:ligatures w14:val="none"/>
+        </w:rPr>
+        <w:t>{</w:t>
+      </w:r>
+      <w:r>
+        <w:rPr>
+          <w:rFonts w:ascii="Consolas" w:eastAsia="Times New Roman" w:hAnsi="Consolas" w:cs="Times New Roman"/>
+          <w:color w:val="6A9955"/>
+          <w:kern w:val="0"/>
+          <w:sz w:val="21"/>
+          <w:szCs w:val="21"/>
+          <w:lang w:eastAsia="en-IN"/>
+          <w14:ligatures w14:val="none"/>
+        </w:rPr>
+        <w:t>/* Button to decrement the count */</w:t>
+      </w:r>
+      <w:r>
+        <w:rPr>
+          <w:rFonts w:ascii="Consolas" w:eastAsia="Times New Roman" w:hAnsi="Consolas" w:cs="Times New Roman"/>
+          <w:color w:val="569CD6"/>
+          <w:kern w:val="0"/>
+          <w:sz w:val="21"/>
+          <w:szCs w:val="21"/>
+          <w:lang w:eastAsia="en-IN"/>
+          <w14:ligatures w14:val="none"/>
+        </w:rPr>
+        <w:t>}</w:t>
+      </w:r>
+    </w:p>
+    <w:p>
+      <w:pPr>
+        <w:shd w:val="clear" w:color="auto" w:fill="1F1F1F"/>
+        <w:spacing w:after="0" w:line="285" w:lineRule="atLeast"/>
+        <w:rPr>
+          <w:rFonts w:ascii="Consolas" w:eastAsia="Times New Roman" w:hAnsi="Consolas" w:cs="Times New Roman"/>
+          <w:color w:val="CCCCCC"/>
+          <w:kern w:val="0"/>
+          <w:sz w:val="21"/>
+          <w:szCs w:val="21"/>
+          <w:lang w:eastAsia="en-IN"/>
+          <w14:ligatures w14:val="none"/>
+        </w:rPr>
+      </w:pPr>
+      <w:r>
+        <w:rPr>
+          <w:rFonts w:ascii="Consolas" w:eastAsia="Times New Roman" w:hAnsi="Consolas" w:cs="Times New Roman"/>
+          <w:color w:val="CCCCCC"/>
+          <w:kern w:val="0"/>
+          <w:sz w:val="21"/>
+          <w:szCs w:val="21"/>
+          <w:lang w:eastAsia="en-IN"/>
+          <w14:ligatures w14:val="none"/>
+        </w:rPr>
+        <w:t xml:space="preserve">      </w:t>
+      </w:r>
+      <w:r>
+        <w:rPr>
+          <w:rFonts w:ascii="Consolas" w:eastAsia="Times New Roman" w:hAnsi="Consolas" w:cs="Times New Roman"/>
+          <w:color w:val="808080"/>
+          <w:kern w:val="0"/>
+          <w:sz w:val="21"/>
+          <w:szCs w:val="21"/>
+          <w:lang w:eastAsia="en-IN"/>
+          <w14:ligatures w14:val="none"/>
+        </w:rPr>
+        <w:t>&lt;</w:t>
+      </w:r>
+      <w:r>
+        <w:rPr>
+          <w:rFonts w:ascii="Consolas" w:eastAsia="Times New Roman" w:hAnsi="Consolas" w:cs="Times New Roman"/>
+          <w:color w:val="569CD6"/>
+          <w:kern w:val="0"/>
+          <w:sz w:val="21"/>
+          <w:szCs w:val="21"/>
+          <w:lang w:eastAsia="en-IN"/>
+          <w14:ligatures w14:val="none"/>
+        </w:rPr>
+        <w:t>button</w:t>
+      </w:r>
+      <w:r>
+        <w:rPr>
+          <w:rFonts w:ascii="Consolas" w:eastAsia="Times New Roman" w:hAnsi="Consolas" w:cs="Times New Roman"/>
+          <w:color w:val="CCCCCC"/>
+          <w:kern w:val="0"/>
+          <w:sz w:val="21"/>
+          <w:szCs w:val="21"/>
+          <w:lang w:eastAsia="en-IN"/>
+          <w14:ligatures w14:val="none"/>
+        </w:rPr>
+        <w:t xml:space="preserve"> </w:t>
+      </w:r>
+      <w:r>
+        <w:rPr>
+          <w:rFonts w:ascii="Consolas" w:eastAsia="Times New Roman" w:hAnsi="Consolas" w:cs="Times New Roman"/>
+          <w:color w:val="9CDCFE"/>
+          <w:kern w:val="0"/>
+          <w:sz w:val="21"/>
+          <w:szCs w:val="21"/>
+          <w:lang w:eastAsia="en-IN"/>
+          <w14:ligatures w14:val="none"/>
+        </w:rPr>
+        <w:t>type</w:t>
+      </w:r>
+      <w:r>
+        <w:rPr>
+          <w:rFonts w:ascii="Consolas" w:eastAsia="Times New Roman" w:hAnsi="Consolas" w:cs="Times New Roman"/>
+          <w:color w:val="D4D4D4"/>
+          <w:kern w:val="0"/>
+          <w:sz w:val="21"/>
+          <w:szCs w:val="21"/>
+          <w:lang w:eastAsia="en-IN"/>
+          <w14:ligatures w14:val="none"/>
+        </w:rPr>
+        <w:t>=</w:t>
+      </w:r>
+      <w:r>
+        <w:rPr>
+          <w:rFonts w:ascii="Consolas" w:eastAsia="Times New Roman" w:hAnsi="Consolas" w:cs="Times New Roman"/>
+          <w:color w:val="CE9178"/>
+          <w:kern w:val="0"/>
+          <w:sz w:val="21"/>
+          <w:szCs w:val="21"/>
+          <w:lang w:eastAsia="en-IN"/>
+          <w14:ligatures w14:val="none"/>
+        </w:rPr>
+        <w:t>"button"</w:t>
+      </w:r>
+      <w:r>
+        <w:rPr>
+          <w:rFonts w:ascii="Consolas" w:eastAsia="Times New Roman" w:hAnsi="Consolas" w:cs="Times New Roman"/>
+          <w:color w:val="CCCCCC"/>
+          <w:kern w:val="0"/>
+          <w:sz w:val="21"/>
+          <w:szCs w:val="21"/>
+          <w:lang w:eastAsia="en-IN"/>
+          <w14:ligatures w14:val="none"/>
+        </w:rPr>
+        <w:t xml:space="preserve"> </w:t>
+      </w:r>
+      <w:r>
+        <w:rPr>
+          <w:rFonts w:ascii="Consolas" w:eastAsia="Times New Roman" w:hAnsi="Consolas" w:cs="Times New Roman"/>
+          <w:color w:val="9CDCFE"/>
+          <w:kern w:val="0"/>
+          <w:sz w:val="21"/>
+          <w:szCs w:val="21"/>
+          <w:lang w:eastAsia="en-IN"/>
+          <w14:ligatures w14:val="none"/>
+        </w:rPr>
+        <w:t>id</w:t>
+      </w:r>
+      <w:r>
+        <w:rPr>
+          <w:rFonts w:ascii="Consolas" w:eastAsia="Times New Roman" w:hAnsi="Consolas" w:cs="Times New Roman"/>
+          <w:color w:val="D4D4D4"/>
+          <w:kern w:val="0"/>
+          <w:sz w:val="21"/>
+          <w:szCs w:val="21"/>
+          <w:lang w:eastAsia="en-IN"/>
+          <w14:ligatures w14:val="none"/>
+        </w:rPr>
+        <w:t>=</w:t>
+      </w:r>
+      <w:r>
+        <w:rPr>
+          <w:rFonts w:ascii="Consolas" w:eastAsia="Times New Roman" w:hAnsi="Consolas" w:cs="Times New Roman"/>
+          <w:color w:val="CE9178"/>
+          <w:kern w:val="0"/>
+          <w:sz w:val="21"/>
+          <w:szCs w:val="21"/>
+          <w:lang w:eastAsia="en-IN"/>
+          <w14:ligatures w14:val="none"/>
+        </w:rPr>
+        <w:t>"dec"</w:t>
+      </w:r>
+      <w:r>
+        <w:rPr>
+          <w:rFonts w:ascii="Consolas" w:eastAsia="Times New Roman" w:hAnsi="Consolas" w:cs="Times New Roman"/>
+          <w:color w:val="CCCCCC"/>
+          <w:kern w:val="0"/>
+          <w:sz w:val="21"/>
+          <w:szCs w:val="21"/>
+          <w:lang w:eastAsia="en-IN"/>
+          <w14:ligatures w14:val="none"/>
+        </w:rPr>
+        <w:t xml:space="preserve"> </w:t>
+      </w:r>
+      <w:r>
+        <w:rPr>
+          <w:rFonts w:ascii="Consolas" w:eastAsia="Times New Roman" w:hAnsi="Consolas" w:cs="Times New Roman"/>
+          <w:color w:val="9CDCFE"/>
+          <w:kern w:val="0"/>
+          <w:sz w:val="21"/>
+          <w:szCs w:val="21"/>
+          <w:lang w:eastAsia="en-IN"/>
+          <w14:ligatures w14:val="none"/>
+        </w:rPr>
+        <w:t>onClick</w:t>
+      </w:r>
+      <w:r>
+        <w:rPr>
+          <w:rFonts w:ascii="Consolas" w:eastAsia="Times New Roman" w:hAnsi="Consolas" w:cs="Times New Roman"/>
+          <w:color w:val="D4D4D4"/>
+          <w:kern w:val="0"/>
+          <w:sz w:val="21"/>
+          <w:szCs w:val="21"/>
+          <w:lang w:eastAsia="en-IN"/>
+          <w14:ligatures w14:val="none"/>
+        </w:rPr>
+        <w:t>=</w:t>
+      </w:r>
+      <w:r>
+        <w:rPr>
+          <w:rFonts w:ascii="Consolas" w:eastAsia="Times New Roman" w:hAnsi="Consolas" w:cs="Times New Roman"/>
+          <w:color w:val="569CD6"/>
+          <w:kern w:val="0"/>
+          <w:sz w:val="21"/>
+          <w:szCs w:val="21"/>
+          <w:lang w:eastAsia="en-IN"/>
+          <w14:ligatures w14:val="none"/>
+        </w:rPr>
+        <w:t>{</w:t>
+      </w:r>
+      <w:r>
+        <w:rPr>
+          <w:rFonts w:ascii="Consolas" w:eastAsia="Times New Roman" w:hAnsi="Consolas" w:cs="Times New Roman"/>
+          <w:color w:val="D4D4D4"/>
+          <w:kern w:val="0"/>
+          <w:sz w:val="21"/>
+          <w:szCs w:val="21"/>
+          <w:lang w:eastAsia="en-IN"/>
+          <w14:ligatures w14:val="none"/>
+        </w:rPr>
+        <w:t xml:space="preserve">() </w:t>
+      </w:r>
+      <w:r>
+        <w:rPr>
+          <w:rFonts w:ascii="Consolas" w:eastAsia="Times New Roman" w:hAnsi="Consolas" w:cs="Times New Roman"/>
+          <w:color w:val="569CD6"/>
+          <w:kern w:val="0"/>
+          <w:sz w:val="21"/>
+          <w:szCs w:val="21"/>
+          <w:lang w:eastAsia="en-IN"/>
+          <w14:ligatures w14:val="none"/>
+        </w:rPr>
+        <w:t>=&gt;</w:t>
+      </w:r>
+      <w:r>
+        <w:rPr>
+          <w:rFonts w:ascii="Consolas" w:eastAsia="Times New Roman" w:hAnsi="Consolas" w:cs="Times New Roman"/>
+          <w:color w:val="D4D4D4"/>
+          <w:kern w:val="0"/>
+          <w:sz w:val="21"/>
+          <w:szCs w:val="21"/>
+          <w:lang w:eastAsia="en-IN"/>
+          <w14:ligatures w14:val="none"/>
+        </w:rPr>
+        <w:t xml:space="preserve"> </w:t>
+      </w:r>
+      <w:r>
+        <w:rPr>
+          <w:rFonts w:ascii="Consolas" w:eastAsia="Times New Roman" w:hAnsi="Consolas" w:cs="Times New Roman"/>
+          <w:color w:val="DCDCAA"/>
+          <w:kern w:val="0"/>
+          <w:sz w:val="21"/>
+          <w:szCs w:val="21"/>
+          <w:lang w:eastAsia="en-IN"/>
+          <w14:ligatures w14:val="none"/>
+        </w:rPr>
+        <w:t>setCount</w:t>
+      </w:r>
+      <w:r>
+        <w:rPr>
+          <w:rFonts w:ascii="Consolas" w:eastAsia="Times New Roman" w:hAnsi="Consolas" w:cs="Times New Roman"/>
+          <w:color w:val="D4D4D4"/>
+          <w:kern w:val="0"/>
+          <w:sz w:val="21"/>
+          <w:szCs w:val="21"/>
+          <w:lang w:eastAsia="en-IN"/>
+          <w14:ligatures w14:val="none"/>
+        </w:rPr>
+        <w:t>((</w:t>
+      </w:r>
+      <w:r>
+        <w:rPr>
+          <w:rFonts w:ascii="Consolas" w:eastAsia="Times New Roman" w:hAnsi="Consolas" w:cs="Times New Roman"/>
+          <w:color w:val="9CDCFE"/>
+          <w:kern w:val="0"/>
+          <w:sz w:val="21"/>
+          <w:szCs w:val="21"/>
+          <w:lang w:eastAsia="en-IN"/>
+          <w14:ligatures w14:val="none"/>
+        </w:rPr>
+        <w:t>c</w:t>
+      </w:r>
+      <w:r>
+        <w:rPr>
+          <w:rFonts w:ascii="Consolas" w:eastAsia="Times New Roman" w:hAnsi="Consolas" w:cs="Times New Roman"/>
+          <w:color w:val="D4D4D4"/>
+          <w:kern w:val="0"/>
+          <w:sz w:val="21"/>
+          <w:szCs w:val="21"/>
+          <w:lang w:eastAsia="en-IN"/>
+          <w14:ligatures w14:val="none"/>
+        </w:rPr>
+        <w:t xml:space="preserve">) </w:t>
+      </w:r>
+      <w:r>
+        <w:rPr>
+          <w:rFonts w:ascii="Consolas" w:eastAsia="Times New Roman" w:hAnsi="Consolas" w:cs="Times New Roman"/>
+          <w:color w:val="569CD6"/>
+          <w:kern w:val="0"/>
+          <w:sz w:val="21"/>
+          <w:szCs w:val="21"/>
+          <w:lang w:eastAsia="en-IN"/>
+          <w14:ligatures w14:val="none"/>
+        </w:rPr>
+        <w:t>=&gt;</w:t>
+      </w:r>
+      <w:r>
+        <w:rPr>
+          <w:rFonts w:ascii="Consolas" w:eastAsia="Times New Roman" w:hAnsi="Consolas" w:cs="Times New Roman"/>
+          <w:color w:val="D4D4D4"/>
+          <w:kern w:val="0"/>
+          <w:sz w:val="21"/>
+          <w:szCs w:val="21"/>
+          <w:lang w:eastAsia="en-IN"/>
+          <w14:ligatures w14:val="none"/>
+        </w:rPr>
+        <w:t xml:space="preserve"> </w:t>
+      </w:r>
+      <w:r>
+        <w:rPr>
+          <w:rFonts w:ascii="Consolas" w:eastAsia="Times New Roman" w:hAnsi="Consolas" w:cs="Times New Roman"/>
+          <w:color w:val="9CDCFE"/>
+          <w:kern w:val="0"/>
+          <w:sz w:val="21"/>
+          <w:szCs w:val="21"/>
+          <w:lang w:eastAsia="en-IN"/>
+          <w14:ligatures w14:val="none"/>
+        </w:rPr>
+        <w:t>c</w:t>
+      </w:r>
+      <w:r>
+        <w:rPr>
+          <w:rFonts w:ascii="Consolas" w:eastAsia="Times New Roman" w:hAnsi="Consolas" w:cs="Times New Roman"/>
+          <w:color w:val="D4D4D4"/>
+          <w:kern w:val="0"/>
+          <w:sz w:val="21"/>
+          <w:szCs w:val="21"/>
+          <w:lang w:eastAsia="en-IN"/>
+          <w14:ligatures w14:val="none"/>
+        </w:rPr>
+        <w:t xml:space="preserve"> - </w:t>
+      </w:r>
+      <w:r>
+        <w:rPr>
+          <w:rFonts w:ascii="Consolas" w:eastAsia="Times New Roman" w:hAnsi="Consolas" w:cs="Times New Roman"/>
+          <w:color w:val="B5CEA8"/>
+          <w:kern w:val="0"/>
+          <w:sz w:val="21"/>
+          <w:szCs w:val="21"/>
+          <w:lang w:eastAsia="en-IN"/>
+          <w14:ligatures w14:val="none"/>
+        </w:rPr>
+        <w:t>1</w:t>
+      </w:r>
+      <w:r>
+        <w:rPr>
+          <w:rFonts w:ascii="Consolas" w:eastAsia="Times New Roman" w:hAnsi="Consolas" w:cs="Times New Roman"/>
+          <w:color w:val="D4D4D4"/>
+          <w:kern w:val="0"/>
+          <w:sz w:val="21"/>
+          <w:szCs w:val="21"/>
+          <w:lang w:eastAsia="en-IN"/>
+          <w14:ligatures w14:val="none"/>
+        </w:rPr>
+        <w:t>)</w:t>
+      </w:r>
+      <w:r>
+        <w:rPr>
+          <w:rFonts w:ascii="Consolas" w:eastAsia="Times New Roman" w:hAnsi="Consolas" w:cs="Times New Roman"/>
+          <w:color w:val="569CD6"/>
+          <w:kern w:val="0"/>
+          <w:sz w:val="21"/>
+          <w:szCs w:val="21"/>
+          <w:lang w:eastAsia="en-IN"/>
+          <w14:ligatures w14:val="none"/>
+        </w:rPr>
+        <w:t>}</w:t>
+      </w:r>
+      <w:r>
+        <w:rPr>
+          <w:rFonts w:ascii="Consolas" w:eastAsia="Times New Roman" w:hAnsi="Consolas" w:cs="Times New Roman"/>
+          <w:color w:val="808080"/>
+          <w:kern w:val="0"/>
+          <w:sz w:val="21"/>
+          <w:szCs w:val="21"/>
+          <w:lang w:eastAsia="en-IN"/>
+          <w14:ligatures w14:val="none"/>
+        </w:rPr>
+        <w:t>&gt;</w:t>
+      </w:r>
+    </w:p>
+    <w:p>
+      <w:pPr>
+        <w:shd w:val="clear" w:color="auto" w:fill="1F1F1F"/>
+        <w:spacing w:after="0" w:line="285" w:lineRule="atLeast"/>
+        <w:rPr>
+          <w:rFonts w:ascii="Consolas" w:eastAsia="Times New Roman" w:hAnsi="Consolas" w:cs="Times New Roman"/>
+          <w:color w:val="CCCCCC"/>
+          <w:kern w:val="0"/>
+          <w:sz w:val="21"/>
+          <w:szCs w:val="21"/>
+          <w:lang w:eastAsia="en-IN"/>
+          <w14:ligatures w14:val="none"/>
+        </w:rPr>
+      </w:pPr>
+      <w:r>
+        <w:rPr>
+          <w:rFonts w:ascii="Consolas" w:eastAsia="Times New Roman" w:hAnsi="Consolas" w:cs="Times New Roman"/>
+          <w:color w:val="CCCCCC"/>
+          <w:kern w:val="0"/>
+          <w:sz w:val="21"/>
+          <w:szCs w:val="21"/>
+          <w:lang w:eastAsia="en-IN"/>
+          <w14:ligatures w14:val="none"/>
+        </w:rPr>
+        <w:t>        dec</w:t>
+      </w:r>
+    </w:p>
+    <w:p>
+      <w:pPr>
+        <w:shd w:val="clear" w:color="auto" w:fill="1F1F1F"/>
+        <w:spacing w:after="0" w:line="285" w:lineRule="atLeast"/>
+        <w:rPr>
+          <w:rFonts w:ascii="Consolas" w:eastAsia="Times New Roman" w:hAnsi="Consolas" w:cs="Times New Roman"/>
+          <w:color w:val="CCCCCC"/>
+          <w:kern w:val="0"/>
+          <w:sz w:val="21"/>
+          <w:szCs w:val="21"/>
+          <w:lang w:eastAsia="en-IN"/>
+          <w14:ligatures w14:val="none"/>
+        </w:rPr>
+      </w:pPr>
+      <w:r>
+        <w:rPr>
+          <w:rFonts w:ascii="Consolas" w:eastAsia="Times New Roman" w:hAnsi="Consolas" w:cs="Times New Roman"/>
+          <w:color w:val="CCCCCC"/>
+          <w:kern w:val="0"/>
+          <w:sz w:val="21"/>
+          <w:szCs w:val="21"/>
+          <w:lang w:eastAsia="en-IN"/>
+          <w14:ligatures w14:val="none"/>
+        </w:rPr>
+        <w:t xml:space="preserve">      </w:t>
+      </w:r>
+      <w:r>
+        <w:rPr>
+          <w:rFonts w:ascii="Consolas" w:eastAsia="Times New Roman" w:hAnsi="Consolas" w:cs="Times New Roman"/>
+          <w:color w:val="808080"/>
+          <w:kern w:val="0"/>
+          <w:sz w:val="21"/>
+          <w:szCs w:val="21"/>
+          <w:lang w:eastAsia="en-IN"/>
+          <w14:ligatures w14:val="none"/>
+        </w:rPr>
+        <w:t>&lt;/</w:t>
+      </w:r>
+      <w:r>
+        <w:rPr>
+          <w:rFonts w:ascii="Consolas" w:eastAsia="Times New Roman" w:hAnsi="Consolas" w:cs="Times New Roman"/>
+          <w:color w:val="569CD6"/>
+          <w:kern w:val="0"/>
+          <w:sz w:val="21"/>
+          <w:szCs w:val="21"/>
+          <w:lang w:eastAsia="en-IN"/>
+          <w14:ligatures w14:val="none"/>
+        </w:rPr>
+        <w:t>button</w:t>
+      </w:r>
+      <w:r>
+        <w:rPr>
+          <w:rFonts w:ascii="Consolas" w:eastAsia="Times New Roman" w:hAnsi="Consolas" w:cs="Times New Roman"/>
+          <w:color w:val="808080"/>
+          <w:kern w:val="0"/>
+          <w:sz w:val="21"/>
+          <w:szCs w:val="21"/>
+          <w:lang w:eastAsia="en-IN"/>
+          <w14:ligatures w14:val="none"/>
+        </w:rPr>
+        <w:t>&gt;</w:t>
+      </w:r>
+    </w:p>
+    <w:p>
+      <w:pPr>
+        <w:shd w:val="clear" w:color="auto" w:fill="1F1F1F"/>
+        <w:spacing w:after="0" w:line="285" w:lineRule="atLeast"/>
+        <w:rPr>
+          <w:rFonts w:ascii="Consolas" w:eastAsia="Times New Roman" w:hAnsi="Consolas" w:cs="Times New Roman"/>
+          <w:color w:val="CCCCCC"/>
+          <w:kern w:val="0"/>
+          <w:sz w:val="21"/>
+          <w:szCs w:val="21"/>
+          <w:lang w:eastAsia="en-IN"/>
+          <w14:ligatures w14:val="none"/>
+        </w:rPr>
+      </w:pPr>
+      <w:r>
+        <w:rPr>
+          <w:rFonts w:ascii="Consolas" w:eastAsia="Times New Roman" w:hAnsi="Consolas" w:cs="Times New Roman"/>
+          <w:color w:val="CCCCCC"/>
+          <w:kern w:val="0"/>
+          <w:sz w:val="21"/>
+          <w:szCs w:val="21"/>
+          <w:lang w:eastAsia="en-IN"/>
+          <w14:ligatures w14:val="none"/>
+        </w:rPr>
+        <w:t xml:space="preserve">    </w:t>
+      </w:r>
+      <w:r>
+        <w:rPr>
+          <w:rFonts w:ascii="Consolas" w:eastAsia="Times New Roman" w:hAnsi="Consolas" w:cs="Times New Roman"/>
+          <w:color w:val="808080"/>
+          <w:kern w:val="0"/>
+          <w:sz w:val="21"/>
+          <w:szCs w:val="21"/>
+          <w:lang w:eastAsia="en-IN"/>
+          <w14:ligatures w14:val="none"/>
+        </w:rPr>
+        <w:t>&lt;/&gt;</w:t>
+      </w:r>
+      <w:r>
+        <w:rPr>
+          <w:rFonts w:ascii="Consolas" w:eastAsia="Times New Roman" w:hAnsi="Consolas" w:cs="Times New Roman"/>
+          <w:color w:val="CCCCCC"/>
+          <w:kern w:val="0"/>
+          <w:sz w:val="21"/>
+          <w:szCs w:val="21"/>
+          <w:lang w:eastAsia="en-IN"/>
+          <w14:ligatures w14:val="none"/>
+        </w:rPr>
+        <w:t xml:space="preserve">  </w:t>
+      </w:r>
+    </w:p>
+    <w:p>
+      <w:pPr>
+        <w:shd w:val="clear" w:color="auto" w:fill="1F1F1F"/>
+        <w:spacing w:after="0" w:line="285" w:lineRule="atLeast"/>
+        <w:rPr>
+          <w:rFonts w:ascii="Consolas" w:eastAsia="Times New Roman" w:hAnsi="Consolas" w:cs="Times New Roman"/>
+          <w:color w:val="CCCCCC"/>
+          <w:kern w:val="0"/>
+          <w:sz w:val="21"/>
+          <w:szCs w:val="21"/>
+          <w:lang w:eastAsia="en-IN"/>
+          <w14:ligatures w14:val="none"/>
+        </w:rPr>
+      </w:pPr>
+      <w:r>
+        <w:rPr>
+          <w:rFonts w:ascii="Consolas" w:eastAsia="Times New Roman" w:hAnsi="Consolas" w:cs="Times New Roman"/>
+          <w:color w:val="CCCCCC"/>
+          <w:kern w:val="0"/>
+          <w:sz w:val="21"/>
+          <w:szCs w:val="21"/>
+          <w:lang w:eastAsia="en-IN"/>
+          <w14:ligatures w14:val="none"/>
+        </w:rPr>
+        <w:t>  )</w:t>
+      </w:r>
+    </w:p>
+    <w:p>
+      <w:pPr>
+        <w:shd w:val="clear" w:color="auto" w:fill="1F1F1F"/>
+        <w:spacing w:after="0" w:line="285" w:lineRule="atLeast"/>
+        <w:rPr>
+          <w:rFonts w:ascii="Consolas" w:eastAsia="Times New Roman" w:hAnsi="Consolas" w:cs="Times New Roman"/>
+          <w:color w:val="CCCCCC"/>
+          <w:kern w:val="0"/>
+          <w:sz w:val="21"/>
+          <w:szCs w:val="21"/>
+          <w:lang w:eastAsia="en-IN"/>
+          <w14:ligatures w14:val="none"/>
+        </w:rPr>
+      </w:pPr>
+      <w:r>
+        <w:rPr>
+          <w:rFonts w:ascii="Consolas" w:eastAsia="Times New Roman" w:hAnsi="Consolas" w:cs="Times New Roman"/>
+          <w:color w:val="CCCCCC"/>
+          <w:kern w:val="0"/>
+          <w:sz w:val="21"/>
+          <w:szCs w:val="21"/>
+          <w:lang w:eastAsia="en-IN"/>
+          <w14:ligatures w14:val="none"/>
+        </w:rPr>
+        <w:t>}</w:t>
+      </w:r>
+    </w:p>
+    <w:p>
+      <w:pPr>
+        <w:shd w:val="clear" w:color="auto" w:fill="1F1F1F"/>
+        <w:spacing w:after="0" w:line="285" w:lineRule="atLeast"/>
+        <w:rPr>
+          <w:rFonts w:ascii="Consolas" w:eastAsia="Times New Roman" w:hAnsi="Consolas" w:cs="Times New Roman"/>
+          <w:color w:val="CCCCCC"/>
+          <w:kern w:val="0"/>
+          <w:sz w:val="21"/>
+          <w:szCs w:val="21"/>
+          <w:lang w:eastAsia="en-IN"/>
+          <w14:ligatures w14:val="none"/>
+        </w:rPr>
+      </w:pPr>
+      <w:r>
+        <w:rPr>
+          <w:rFonts w:ascii="Consolas" w:eastAsia="Times New Roman" w:hAnsi="Consolas" w:cs="Times New Roman"/>
+          <w:color w:val="6A9955"/>
+          <w:kern w:val="0"/>
+          <w:sz w:val="21"/>
+          <w:szCs w:val="21"/>
+          <w:lang w:eastAsia="en-IN"/>
+          <w14:ligatures w14:val="none"/>
+        </w:rPr>
+        <w:lastRenderedPageBreak/>
+        <w:t>// Create a React root and render the component to the specified HTML element</w:t>
+      </w:r>
+    </w:p>
+    <w:p>
+      <w:pPr>
+        <w:shd w:val="clear" w:color="auto" w:fill="1F1F1F"/>
+        <w:spacing w:after="0" w:line="285" w:lineRule="atLeast"/>
+        <w:rPr>
+          <w:rFonts w:ascii="Consolas" w:eastAsia="Times New Roman" w:hAnsi="Consolas" w:cs="Times New Roman"/>
+          <w:color w:val="CCCCCC"/>
+          <w:kern w:val="0"/>
+          <w:sz w:val="21"/>
+          <w:szCs w:val="21"/>
+          <w:lang w:eastAsia="en-IN"/>
+          <w14:ligatures w14:val="none"/>
+        </w:rPr>
+      </w:pPr>
+      <w:r>
+        <w:rPr>
+          <w:rFonts w:ascii="Consolas" w:eastAsia="Times New Roman" w:hAnsi="Consolas" w:cs="Times New Roman"/>
+          <w:color w:val="569CD6"/>
+          <w:kern w:val="0"/>
+          <w:sz w:val="21"/>
+          <w:szCs w:val="21"/>
+          <w:lang w:eastAsia="en-IN"/>
+          <w14:ligatures w14:val="none"/>
+        </w:rPr>
+        <w:t>const</w:t>
+      </w:r>
+      <w:r>
+        <w:rPr>
+          <w:rFonts w:ascii="Consolas" w:eastAsia="Times New Roman" w:hAnsi="Consolas" w:cs="Times New Roman"/>
+          <w:color w:val="CCCCCC"/>
+          <w:kern w:val="0"/>
+          <w:sz w:val="21"/>
+          <w:szCs w:val="21"/>
+          <w:lang w:eastAsia="en-IN"/>
+          <w14:ligatures w14:val="none"/>
+        </w:rPr>
+        <w:t xml:space="preserve"> </w:t>
+      </w:r>
+      <w:r>
+        <w:rPr>
+          <w:rFonts w:ascii="Consolas" w:eastAsia="Times New Roman" w:hAnsi="Consolas" w:cs="Times New Roman"/>
+          <w:color w:val="4FC1FF"/>
+          <w:kern w:val="0"/>
+          <w:sz w:val="21"/>
+          <w:szCs w:val="21"/>
+          <w:lang w:eastAsia="en-IN"/>
+          <w14:ligatures w14:val="none"/>
+        </w:rPr>
+        <w:t>root</w:t>
+      </w:r>
+      <w:r>
+        <w:rPr>
+          <w:rFonts w:ascii="Consolas" w:eastAsia="Times New Roman" w:hAnsi="Consolas" w:cs="Times New Roman"/>
+          <w:color w:val="CCCCCC"/>
+          <w:kern w:val="0"/>
+          <w:sz w:val="21"/>
+          <w:szCs w:val="21"/>
+          <w:lang w:eastAsia="en-IN"/>
+          <w14:ligatures w14:val="none"/>
+        </w:rPr>
+        <w:t xml:space="preserve"> </w:t>
+      </w:r>
+      <w:r>
+        <w:rPr>
+          <w:rFonts w:ascii="Consolas" w:eastAsia="Times New Roman" w:hAnsi="Consolas" w:cs="Times New Roman"/>
+          <w:color w:val="D4D4D4"/>
+          <w:kern w:val="0"/>
+          <w:sz w:val="21"/>
+          <w:szCs w:val="21"/>
+          <w:lang w:eastAsia="en-IN"/>
+          <w14:ligatures w14:val="none"/>
+        </w:rPr>
+        <w:t>=</w:t>
+      </w:r>
+      <w:r>
+        <w:rPr>
+          <w:rFonts w:ascii="Consolas" w:eastAsia="Times New Roman" w:hAnsi="Consolas" w:cs="Times New Roman"/>
+          <w:color w:val="CCCCCC"/>
+          <w:kern w:val="0"/>
+          <w:sz w:val="21"/>
+          <w:szCs w:val="21"/>
+          <w:lang w:eastAsia="en-IN"/>
+          <w14:ligatures w14:val="none"/>
+        </w:rPr>
+        <w:t xml:space="preserve"> </w:t>
+      </w:r>
+      <w:r>
+        <w:rPr>
+          <w:rFonts w:ascii="Consolas" w:eastAsia="Times New Roman" w:hAnsi="Consolas" w:cs="Times New Roman"/>
+          <w:color w:val="9CDCFE"/>
+          <w:kern w:val="0"/>
+          <w:sz w:val="21"/>
+          <w:szCs w:val="21"/>
+          <w:lang w:eastAsia="en-IN"/>
+          <w14:ligatures w14:val="none"/>
+        </w:rPr>
+        <w:t>ReactDOM</w:t>
+      </w:r>
+      <w:r>
+        <w:rPr>
+          <w:rFonts w:ascii="Consolas" w:eastAsia="Times New Roman" w:hAnsi="Consolas" w:cs="Times New Roman"/>
+          <w:color w:val="CCCCCC"/>
+          <w:kern w:val="0"/>
+          <w:sz w:val="21"/>
+          <w:szCs w:val="21"/>
+          <w:lang w:eastAsia="en-IN"/>
+          <w14:ligatures w14:val="none"/>
+        </w:rPr>
+        <w:t>.</w:t>
+      </w:r>
+      <w:r>
+        <w:rPr>
+          <w:rFonts w:ascii="Consolas" w:eastAsia="Times New Roman" w:hAnsi="Consolas" w:cs="Times New Roman"/>
+          <w:color w:val="DCDCAA"/>
+          <w:kern w:val="0"/>
+          <w:sz w:val="21"/>
+          <w:szCs w:val="21"/>
+          <w:lang w:eastAsia="en-IN"/>
+          <w14:ligatures w14:val="none"/>
+        </w:rPr>
+        <w:t>createRoot</w:t>
+      </w:r>
+      <w:r>
+        <w:rPr>
+          <w:rFonts w:ascii="Consolas" w:eastAsia="Times New Roman" w:hAnsi="Consolas" w:cs="Times New Roman"/>
+          <w:color w:val="CCCCCC"/>
+          <w:kern w:val="0"/>
+          <w:sz w:val="21"/>
+          <w:szCs w:val="21"/>
+          <w:lang w:eastAsia="en-IN"/>
+          <w14:ligatures w14:val="none"/>
+        </w:rPr>
+        <w:t>(</w:t>
+      </w:r>
+      <w:r>
+        <w:rPr>
+          <w:rFonts w:ascii="Consolas" w:eastAsia="Times New Roman" w:hAnsi="Consolas" w:cs="Times New Roman"/>
+          <w:color w:val="9CDCFE"/>
+          <w:kern w:val="0"/>
+          <w:sz w:val="21"/>
+          <w:szCs w:val="21"/>
+          <w:lang w:eastAsia="en-IN"/>
+          <w14:ligatures w14:val="none"/>
+        </w:rPr>
+        <w:t>document</w:t>
+      </w:r>
+      <w:r>
+        <w:rPr>
+          <w:rFonts w:ascii="Consolas" w:eastAsia="Times New Roman" w:hAnsi="Consolas" w:cs="Times New Roman"/>
+          <w:color w:val="CCCCCC"/>
+          <w:kern w:val="0"/>
+          <w:sz w:val="21"/>
+          <w:szCs w:val="21"/>
+          <w:lang w:eastAsia="en-IN"/>
+          <w14:ligatures w14:val="none"/>
+        </w:rPr>
+        <w:t>.</w:t>
+      </w:r>
+      <w:r>
+        <w:rPr>
+          <w:rFonts w:ascii="Consolas" w:eastAsia="Times New Roman" w:hAnsi="Consolas" w:cs="Times New Roman"/>
+          <w:color w:val="DCDCAA"/>
+          <w:kern w:val="0"/>
+          <w:sz w:val="21"/>
+          <w:szCs w:val="21"/>
+          <w:lang w:eastAsia="en-IN"/>
+          <w14:ligatures w14:val="none"/>
+        </w:rPr>
+        <w:t>getElementById</w:t>
+      </w:r>
+      <w:r>
+        <w:rPr>
+          <w:rFonts w:ascii="Consolas" w:eastAsia="Times New Roman" w:hAnsi="Consolas" w:cs="Times New Roman"/>
+          <w:color w:val="CCCCCC"/>
+          <w:kern w:val="0"/>
+          <w:sz w:val="21"/>
+          <w:szCs w:val="21"/>
+          <w:lang w:eastAsia="en-IN"/>
+          <w14:ligatures w14:val="none"/>
+        </w:rPr>
+        <w:t>(</w:t>
+      </w:r>
+      <w:r>
+        <w:rPr>
+          <w:rFonts w:ascii="Consolas" w:eastAsia="Times New Roman" w:hAnsi="Consolas" w:cs="Times New Roman"/>
+          <w:color w:val="CE9178"/>
+          <w:kern w:val="0"/>
+          <w:sz w:val="21"/>
+          <w:szCs w:val="21"/>
+          <w:lang w:eastAsia="en-IN"/>
+          <w14:ligatures w14:val="none"/>
+        </w:rPr>
+        <w:t>"root"</w:t>
+      </w:r>
+      <w:r>
+        <w:rPr>
+          <w:rFonts w:ascii="Consolas" w:eastAsia="Times New Roman" w:hAnsi="Consolas" w:cs="Times New Roman"/>
+          <w:color w:val="CCCCCC"/>
+          <w:kern w:val="0"/>
+          <w:sz w:val="21"/>
+          <w:szCs w:val="21"/>
+          <w:lang w:eastAsia="en-IN"/>
+          <w14:ligatures w14:val="none"/>
+        </w:rPr>
+        <w:t>));</w:t>
+      </w:r>
+    </w:p>
+    <w:p>
+      <w:pPr>
+        <w:shd w:val="clear" w:color="auto" w:fill="1F1F1F"/>
+        <w:spacing w:after="0" w:line="285" w:lineRule="atLeast"/>
+        <w:rPr>
+          <w:rFonts w:ascii="Consolas" w:eastAsia="Times New Roman" w:hAnsi="Consolas" w:cs="Times New Roman"/>
+          <w:color w:val="CCCCCC"/>
+          <w:kern w:val="0"/>
+          <w:sz w:val="21"/>
+          <w:szCs w:val="21"/>
+          <w:lang w:eastAsia="en-IN"/>
+          <w14:ligatures w14:val="none"/>
+        </w:rPr>
+      </w:pPr>
+      <w:r>
+        <w:rPr>
+          <w:rFonts w:ascii="Consolas" w:eastAsia="Times New Roman" w:hAnsi="Consolas" w:cs="Times New Roman"/>
+          <w:color w:val="4FC1FF"/>
+          <w:kern w:val="0"/>
+          <w:sz w:val="21"/>
+          <w:szCs w:val="21"/>
+          <w:lang w:eastAsia="en-IN"/>
+          <w14:ligatures w14:val="none"/>
+        </w:rPr>
+        <w:t>root</w:t>
+      </w:r>
+      <w:r>
+        <w:rPr>
+          <w:rFonts w:ascii="Consolas" w:eastAsia="Times New Roman" w:hAnsi="Consolas" w:cs="Times New Roman"/>
+          <w:color w:val="CCCCCC"/>
+          <w:kern w:val="0"/>
+          <w:sz w:val="21"/>
+          <w:szCs w:val="21"/>
+          <w:lang w:eastAsia="en-IN"/>
+          <w14:ligatures w14:val="none"/>
+        </w:rPr>
+        <w:t>.</w:t>
+      </w:r>
+      <w:r>
+        <w:rPr>
+          <w:rFonts w:ascii="Consolas" w:eastAsia="Times New Roman" w:hAnsi="Consolas" w:cs="Times New Roman"/>
+          <w:color w:val="DCDCAA"/>
+          <w:kern w:val="0"/>
+          <w:sz w:val="21"/>
+          <w:szCs w:val="21"/>
+          <w:lang w:eastAsia="en-IN"/>
+          <w14:ligatures w14:val="none"/>
+        </w:rPr>
+        <w:t>render</w:t>
+      </w:r>
+      <w:r>
+        <w:rPr>
+          <w:rFonts w:ascii="Consolas" w:eastAsia="Times New Roman" w:hAnsi="Consolas" w:cs="Times New Roman"/>
+          <w:color w:val="CCCCCC"/>
+          <w:kern w:val="0"/>
+          <w:sz w:val="21"/>
+          <w:szCs w:val="21"/>
+          <w:lang w:eastAsia="en-IN"/>
+          <w14:ligatures w14:val="none"/>
+        </w:rPr>
+        <w:t>(</w:t>
+      </w:r>
+      <w:r>
+        <w:rPr>
+          <w:rFonts w:ascii="Consolas" w:eastAsia="Times New Roman" w:hAnsi="Consolas" w:cs="Times New Roman"/>
+          <w:color w:val="808080"/>
+          <w:kern w:val="0"/>
+          <w:sz w:val="21"/>
+          <w:szCs w:val="21"/>
+          <w:lang w:eastAsia="en-IN"/>
+          <w14:ligatures w14:val="none"/>
+        </w:rPr>
+        <w:t>&lt;</w:t>
+      </w:r>
+      <w:r>
+        <w:rPr>
+          <w:rFonts w:ascii="Consolas" w:eastAsia="Times New Roman" w:hAnsi="Consolas" w:cs="Times New Roman"/>
+          <w:color w:val="4EC9B0"/>
+          <w:kern w:val="0"/>
+          <w:sz w:val="21"/>
+          <w:szCs w:val="21"/>
+          <w:lang w:eastAsia="en-IN"/>
+          <w14:ligatures w14:val="none"/>
+        </w:rPr>
+        <w:t>Inc_dec</w:t>
+      </w:r>
+      <w:r>
+        <w:rPr>
+          <w:rFonts w:ascii="Consolas" w:eastAsia="Times New Roman" w:hAnsi="Consolas" w:cs="Times New Roman"/>
+          <w:color w:val="CCCCCC"/>
+          <w:kern w:val="0"/>
+          <w:sz w:val="21"/>
+          <w:szCs w:val="21"/>
+          <w:lang w:eastAsia="en-IN"/>
+          <w14:ligatures w14:val="none"/>
+        </w:rPr>
+        <w:t xml:space="preserve"> </w:t>
+      </w:r>
+      <w:r>
+        <w:rPr>
+          <w:rFonts w:ascii="Consolas" w:eastAsia="Times New Roman" w:hAnsi="Consolas" w:cs="Times New Roman"/>
+          <w:color w:val="808080"/>
+          <w:kern w:val="0"/>
+          <w:sz w:val="21"/>
+          <w:szCs w:val="21"/>
+          <w:lang w:eastAsia="en-IN"/>
+          <w14:ligatures w14:val="none"/>
+        </w:rPr>
+        <w:t>/&gt;</w:t>
+      </w:r>
+      <w:r>
+        <w:rPr>
+          <w:rFonts w:ascii="Consolas" w:eastAsia="Times New Roman" w:hAnsi="Consolas" w:cs="Times New Roman"/>
+          <w:color w:val="CCCCCC"/>
+          <w:kern w:val="0"/>
+          <w:sz w:val="21"/>
+          <w:szCs w:val="21"/>
+          <w:lang w:eastAsia="en-IN"/>
+          <w14:ligatures w14:val="none"/>
+        </w:rPr>
+        <w:t>);</w:t>
+      </w:r>
+    </w:p>
+    <w:p>
+      <w:pPr>
+        <w:shd w:val="clear" w:color="auto" w:fill="1F1F1F"/>
+        <w:spacing w:after="0" w:line="285" w:lineRule="atLeast"/>
+        <w:rPr>
+          <w:rFonts w:ascii="Consolas" w:eastAsia="Times New Roman" w:hAnsi="Consolas" w:cs="Times New Roman"/>
+          <w:color w:val="CCCCCC"/>
+          <w:kern w:val="0"/>
+          <w:sz w:val="21"/>
+          <w:szCs w:val="21"/>
+          <w:lang w:eastAsia="en-IN"/>
+          <w14:ligatures w14:val="none"/>
+        </w:rPr>
+      </w:pPr>
+    </w:p>
+    <w:p>
+      <w:pPr>
+        <w:pStyle w:val="ListParagraph"/>
+        <w:rPr>
+          <w:sz w:val="32"/>
+          <w:szCs w:val="32"/>
+          <w:lang w:val="en-US"/>
+        </w:rPr>
+      </w:pPr>
+    </w:p>
+    <w:p>
+      <w:pPr>
+        <w:pStyle w:val="ListParagraph"/>
+        <w:rPr>
+          <w:sz w:val="32"/>
+          <w:szCs w:val="32"/>
+          <w:lang w:val="en-US"/>
+        </w:rPr>
+      </w:pPr>
+      <w:r>
+        <w:rPr>
+          <w:sz w:val="32"/>
+          <w:szCs w:val="32"/>
+          <w:lang w:val="en-US"/>
+        </w:rPr>
+        <w:t>output-</w:t>
+      </w:r>
+    </w:p>
+    <w:p>
+      <w:pPr>
+        <w:pStyle w:val="ListParagraph"/>
+        <w:rPr>
+          <w:sz w:val="32"/>
+          <w:szCs w:val="32"/>
+          <w:lang w:val="en-US"/>
+        </w:rPr>
+      </w:pPr>
+      <w:r>
+        <w:rPr>
+          <w:noProof/>
+        </w:rPr>
+        <w:drawing>
+          <wp:inline distT="0" distB="0" distL="0" distR="0" wp14:anchorId="08C10005" wp14:editId="6F2A8160">
+            <wp:extent cx="3247619" cy="1733333"/>
+            <wp:effectExtent l="0" t="0" r="0" b="635"/>
+            <wp:docPr id="1561712565" name="Picture 1"/>
+            <wp:cNvGraphicFramePr>
+              <a:graphicFrameLocks xmlns:a="http://schemas.openxmlformats.org/drawingml/2006/main" noChangeAspect="1"/>
+            </wp:cNvGraphicFramePr>
+            <a:graphic xmlns:a="http://schemas.openxmlformats.org/drawingml/2006/main">
+              <a:graphicData uri="http://schemas.openxmlformats.org/drawingml/2006/picture">
+                <pic:pic xmlns:pic="http://schemas.openxmlformats.org/drawingml/2006/picture">
+                  <pic:nvPicPr>
+                    <pic:cNvPr id="1561712565" name=""/>
+                    <pic:cNvPicPr/>
+                  </pic:nvPicPr>
+                  <pic:blipFill>
+                    <a:blip r:embed="rId6"/>
+                    <a:stretch>
+                      <a:fillRect/>
+                    </a:stretch>
+                  </pic:blipFill>
+                  <pic:spPr>
+                    <a:xfrm>
+                      <a:off x="0" y="0"/>
+                      <a:ext cx="3247619" cy="1733333"/>
                     </a:xfrm>
                     <a:prstGeom prst="rect">
                       <a:avLst/>
